--- a/tables_figures_test_en_en.docx
+++ b/tables_figures_test_en_en.docx
@@ -5,15 +5,9 @@
     <w:p>
       <w:pPr>
         <w:pStyle w:val="Heading1"/>
-        <w:rPr>
-          <w:lang w:val="en-GB"/>
-        </w:rPr>
-      </w:pPr>
-      <w:bookmarkStart w:id="0" w:name="_Toc197901931"/>
-      <w:r>
-        <w:rPr>
-          <w:lang w:val="en-GB"/>
-        </w:rPr>
+      </w:pPr>
+      <w:bookmarkStart w:id="0" w:name="_Toc197906560"/>
+      <w:r>
         <w:t>Table of content</w:t>
       </w:r>
       <w:bookmarkEnd w:id="0"/>
@@ -25,7 +19,7 @@
           <w:color w:val="auto"/>
           <w:sz w:val="28"/>
           <w:szCs w:val="24"/>
-          <w:lang w:val="uk-UA" w:eastAsia="ru-RU"/>
+          <w:lang w:eastAsia="ru-RU"/>
         </w:rPr>
         <w:id w:val="636378756"/>
         <w:docPartObj>
@@ -53,7 +47,7 @@
               <w:noProof/>
               <w:kern w:val="2"/>
               <w:sz w:val="24"/>
-              <w:lang w:val="en-GB" w:eastAsia="en-GB"/>
+              <w:lang w:eastAsia="en-GB"/>
               <w14:ligatures w14:val="standardContextual"/>
             </w:rPr>
           </w:pPr>
@@ -66,12 +60,11 @@
           <w:r>
             <w:fldChar w:fldCharType="separate"/>
           </w:r>
-          <w:hyperlink w:anchor="_Toc197901931" w:history="1">
+          <w:hyperlink w:anchor="_Toc197906560" w:history="1">
             <w:r>
               <w:rPr>
                 <w:rStyle w:val="Hyperlink"/>
                 <w:noProof/>
-                <w:lang w:val="en-GB"/>
               </w:rPr>
               <w:t>Table of content</w:t>
             </w:r>
@@ -94,7 +87,7 @@
                 <w:noProof/>
                 <w:webHidden/>
               </w:rPr>
-              <w:instrText xml:space="preserve"> PAGEREF _Toc197901931 \h </w:instrText>
+              <w:instrText xml:space="preserve"> PAGEREF _Toc197906560 \h </w:instrText>
             </w:r>
             <w:r>
               <w:rPr>
@@ -133,16 +126,15 @@
               <w:noProof/>
               <w:kern w:val="2"/>
               <w:sz w:val="24"/>
-              <w:lang w:val="en-GB" w:eastAsia="en-GB"/>
+              <w:lang w:eastAsia="en-GB"/>
               <w14:ligatures w14:val="standardContextual"/>
             </w:rPr>
           </w:pPr>
-          <w:hyperlink w:anchor="_Toc197901932" w:history="1">
+          <w:hyperlink w:anchor="_Toc197906561" w:history="1">
             <w:r>
               <w:rPr>
                 <w:rStyle w:val="Hyperlink"/>
                 <w:noProof/>
-                <w:lang w:val="en-GB"/>
               </w:rPr>
               <w:t>Introduction</w:t>
             </w:r>
@@ -165,7 +157,7 @@
                 <w:noProof/>
                 <w:webHidden/>
               </w:rPr>
-              <w:instrText xml:space="preserve"> PAGEREF _Toc197901932 \h </w:instrText>
+              <w:instrText xml:space="preserve"> PAGEREF _Toc197906561 \h </w:instrText>
             </w:r>
             <w:r>
               <w:rPr>
@@ -204,16 +196,15 @@
               <w:noProof/>
               <w:kern w:val="2"/>
               <w:sz w:val="24"/>
-              <w:lang w:val="en-GB" w:eastAsia="en-GB"/>
+              <w:lang w:eastAsia="en-GB"/>
               <w14:ligatures w14:val="standardContextual"/>
             </w:rPr>
           </w:pPr>
-          <w:hyperlink w:anchor="_Toc197901933" w:history="1">
+          <w:hyperlink w:anchor="_Toc197906562" w:history="1">
             <w:r>
               <w:rPr>
                 <w:rStyle w:val="Hyperlink"/>
                 <w:noProof/>
-                <w:lang w:val="en-GB"/>
               </w:rPr>
               <w:t>1 Correctly inserted tables and figures</w:t>
             </w:r>
@@ -236,7 +227,7 @@
                 <w:noProof/>
                 <w:webHidden/>
               </w:rPr>
-              <w:instrText xml:space="preserve"> PAGEREF _Toc197901933 \h </w:instrText>
+              <w:instrText xml:space="preserve"> PAGEREF _Toc197906562 \h </w:instrText>
             </w:r>
             <w:r>
               <w:rPr>
@@ -275,16 +266,15 @@
               <w:noProof/>
               <w:kern w:val="2"/>
               <w:sz w:val="24"/>
-              <w:lang w:val="en-GB" w:eastAsia="en-GB"/>
+              <w:lang w:eastAsia="en-GB"/>
               <w14:ligatures w14:val="standardContextual"/>
             </w:rPr>
           </w:pPr>
-          <w:hyperlink w:anchor="_Toc197901934" w:history="1">
+          <w:hyperlink w:anchor="_Toc197906563" w:history="1">
             <w:r>
               <w:rPr>
                 <w:rStyle w:val="Hyperlink"/>
                 <w:noProof/>
-                <w:lang w:val="en-GB"/>
               </w:rPr>
               <w:t>2 Errors with tables</w:t>
             </w:r>
@@ -307,7 +297,7 @@
                 <w:noProof/>
                 <w:webHidden/>
               </w:rPr>
-              <w:instrText xml:space="preserve"> PAGEREF _Toc197901934 \h </w:instrText>
+              <w:instrText xml:space="preserve"> PAGEREF _Toc197906563 \h </w:instrText>
             </w:r>
             <w:r>
               <w:rPr>
@@ -346,16 +336,15 @@
               <w:noProof/>
               <w:kern w:val="2"/>
               <w:sz w:val="24"/>
-              <w:lang w:val="en-GB" w:eastAsia="en-GB"/>
+              <w:lang w:eastAsia="en-GB"/>
               <w14:ligatures w14:val="standardContextual"/>
             </w:rPr>
           </w:pPr>
-          <w:hyperlink w:anchor="_Toc197901935" w:history="1">
+          <w:hyperlink w:anchor="_Toc197906564" w:history="1">
             <w:r>
               <w:rPr>
                 <w:rStyle w:val="Hyperlink"/>
                 <w:noProof/>
-                <w:lang w:val="en-GB"/>
               </w:rPr>
               <w:t>2.1 Naming errors</w:t>
             </w:r>
@@ -378,7 +367,7 @@
                 <w:noProof/>
                 <w:webHidden/>
               </w:rPr>
-              <w:instrText xml:space="preserve"> PAGEREF _Toc197901935 \h </w:instrText>
+              <w:instrText xml:space="preserve"> PAGEREF _Toc197906564 \h </w:instrText>
             </w:r>
             <w:r>
               <w:rPr>
@@ -417,16 +406,15 @@
               <w:noProof/>
               <w:kern w:val="2"/>
               <w:sz w:val="24"/>
-              <w:lang w:val="en-GB" w:eastAsia="en-GB"/>
+              <w:lang w:eastAsia="en-GB"/>
               <w14:ligatures w14:val="standardContextual"/>
             </w:rPr>
           </w:pPr>
-          <w:hyperlink w:anchor="_Toc197901936" w:history="1">
+          <w:hyperlink w:anchor="_Toc197906565" w:history="1">
             <w:r>
               <w:rPr>
                 <w:rStyle w:val="Hyperlink"/>
                 <w:noProof/>
-                <w:lang w:val="en-GB"/>
               </w:rPr>
               <w:t>2.2 Style errors</w:t>
             </w:r>
@@ -449,7 +437,7 @@
                 <w:noProof/>
                 <w:webHidden/>
               </w:rPr>
-              <w:instrText xml:space="preserve"> PAGEREF _Toc197901936 \h </w:instrText>
+              <w:instrText xml:space="preserve"> PAGEREF _Toc197906565 \h </w:instrText>
             </w:r>
             <w:r>
               <w:rPr>
@@ -488,16 +476,15 @@
               <w:noProof/>
               <w:kern w:val="2"/>
               <w:sz w:val="24"/>
-              <w:lang w:val="en-GB" w:eastAsia="en-GB"/>
+              <w:lang w:eastAsia="en-GB"/>
               <w14:ligatures w14:val="standardContextual"/>
             </w:rPr>
           </w:pPr>
-          <w:hyperlink w:anchor="_Toc197901940" w:history="1">
+          <w:hyperlink w:anchor="_Toc197906569" w:history="1">
             <w:r>
               <w:rPr>
                 <w:rStyle w:val="Hyperlink"/>
                 <w:noProof/>
-                <w:lang w:val="en-GB"/>
               </w:rPr>
               <w:t>2.3 Table continuations and ends</w:t>
             </w:r>
@@ -520,7 +507,7 @@
                 <w:noProof/>
                 <w:webHidden/>
               </w:rPr>
-              <w:instrText xml:space="preserve"> PAGEREF _Toc197901940 \h </w:instrText>
+              <w:instrText xml:space="preserve"> PAGEREF _Toc197906569 \h </w:instrText>
             </w:r>
             <w:r>
               <w:rPr>
@@ -559,16 +546,15 @@
               <w:noProof/>
               <w:kern w:val="2"/>
               <w:sz w:val="24"/>
-              <w:lang w:val="en-GB" w:eastAsia="en-GB"/>
+              <w:lang w:eastAsia="en-GB"/>
               <w14:ligatures w14:val="standardContextual"/>
             </w:rPr>
           </w:pPr>
-          <w:hyperlink w:anchor="_Toc197901941" w:history="1">
+          <w:hyperlink w:anchor="_Toc197906570" w:history="1">
             <w:r>
               <w:rPr>
                 <w:rStyle w:val="Hyperlink"/>
                 <w:noProof/>
-                <w:lang w:val="en-GB"/>
               </w:rPr>
               <w:t>3 Errors with Figures</w:t>
             </w:r>
@@ -591,7 +577,7 @@
                 <w:noProof/>
                 <w:webHidden/>
               </w:rPr>
-              <w:instrText xml:space="preserve"> PAGEREF _Toc197901941 \h </w:instrText>
+              <w:instrText xml:space="preserve"> PAGEREF _Toc197906570 \h </w:instrText>
             </w:r>
             <w:r>
               <w:rPr>
@@ -630,25 +616,17 @@
               <w:noProof/>
               <w:kern w:val="2"/>
               <w:sz w:val="24"/>
-              <w:lang w:val="en-GB" w:eastAsia="en-GB"/>
+              <w:lang w:eastAsia="en-GB"/>
               <w14:ligatures w14:val="standardContextual"/>
             </w:rPr>
           </w:pPr>
-          <w:hyperlink w:anchor="_Toc197901942" w:history="1">
+          <w:hyperlink w:anchor="_Toc197906571" w:history="1">
             <w:r>
               <w:rPr>
                 <w:rStyle w:val="Hyperlink"/>
                 <w:noProof/>
               </w:rPr>
-              <w:t xml:space="preserve">3.1 </w:t>
-            </w:r>
-            <w:r>
-              <w:rPr>
-                <w:rStyle w:val="Hyperlink"/>
-                <w:noProof/>
-                <w:lang w:val="en-GB"/>
-              </w:rPr>
-              <w:t>Naming errors</w:t>
+              <w:t>3.1 Naming errors</w:t>
             </w:r>
             <w:r>
               <w:rPr>
@@ -669,7 +647,7 @@
                 <w:noProof/>
                 <w:webHidden/>
               </w:rPr>
-              <w:instrText xml:space="preserve"> PAGEREF _Toc197901942 \h </w:instrText>
+              <w:instrText xml:space="preserve"> PAGEREF _Toc197906571 \h </w:instrText>
             </w:r>
             <w:r>
               <w:rPr>
@@ -708,16 +686,15 @@
               <w:noProof/>
               <w:kern w:val="2"/>
               <w:sz w:val="24"/>
-              <w:lang w:val="en-GB" w:eastAsia="en-GB"/>
+              <w:lang w:eastAsia="en-GB"/>
               <w14:ligatures w14:val="standardContextual"/>
             </w:rPr>
           </w:pPr>
-          <w:hyperlink w:anchor="_Toc197901943" w:history="1">
+          <w:hyperlink w:anchor="_Toc197906572" w:history="1">
             <w:r>
               <w:rPr>
                 <w:rStyle w:val="Hyperlink"/>
                 <w:noProof/>
-                <w:lang w:val="en-GB"/>
               </w:rPr>
               <w:t>3.2 Style errors</w:t>
             </w:r>
@@ -740,7 +717,7 @@
                 <w:noProof/>
                 <w:webHidden/>
               </w:rPr>
-              <w:instrText xml:space="preserve"> PAGEREF _Toc197901943 \h </w:instrText>
+              <w:instrText xml:space="preserve"> PAGEREF _Toc197906572 \h </w:instrText>
             </w:r>
             <w:r>
               <w:rPr>
@@ -779,16 +756,15 @@
               <w:noProof/>
               <w:kern w:val="2"/>
               <w:sz w:val="24"/>
-              <w:lang w:val="en-GB" w:eastAsia="en-GB"/>
+              <w:lang w:eastAsia="en-GB"/>
               <w14:ligatures w14:val="standardContextual"/>
             </w:rPr>
           </w:pPr>
-          <w:hyperlink w:anchor="_Toc197901944" w:history="1">
+          <w:hyperlink w:anchor="_Toc197906573" w:history="1">
             <w:r>
               <w:rPr>
                 <w:rStyle w:val="Hyperlink"/>
                 <w:noProof/>
-                <w:lang w:val="en-GB"/>
               </w:rPr>
               <w:t>Appendix A  Example of a correctly labelled table</w:t>
             </w:r>
@@ -811,7 +787,7 @@
                 <w:noProof/>
                 <w:webHidden/>
               </w:rPr>
-              <w:instrText xml:space="preserve"> PAGEREF _Toc197901944 \h </w:instrText>
+              <w:instrText xml:space="preserve"> PAGEREF _Toc197906573 \h </w:instrText>
             </w:r>
             <w:r>
               <w:rPr>
@@ -850,16 +826,15 @@
               <w:noProof/>
               <w:kern w:val="2"/>
               <w:sz w:val="24"/>
-              <w:lang w:val="en-GB" w:eastAsia="en-GB"/>
+              <w:lang w:eastAsia="en-GB"/>
               <w14:ligatures w14:val="standardContextual"/>
             </w:rPr>
           </w:pPr>
-          <w:hyperlink w:anchor="_Toc197901945" w:history="1">
+          <w:hyperlink w:anchor="_Toc197906574" w:history="1">
             <w:r>
               <w:rPr>
                 <w:rStyle w:val="Hyperlink"/>
                 <w:noProof/>
-                <w:lang w:val="en-GB"/>
               </w:rPr>
               <w:t>Appendix B  Example of a correctly labelled figure</w:t>
             </w:r>
@@ -882,7 +857,7 @@
                 <w:noProof/>
                 <w:webHidden/>
               </w:rPr>
-              <w:instrText xml:space="preserve"> PAGEREF _Toc197901945 \h </w:instrText>
+              <w:instrText xml:space="preserve"> PAGEREF _Toc197906574 \h </w:instrText>
             </w:r>
             <w:r>
               <w:rPr>
@@ -903,6 +878,76 @@
                 <w:webHidden/>
               </w:rPr>
               <w:t>12</w:t>
+            </w:r>
+            <w:r>
+              <w:rPr>
+                <w:noProof/>
+                <w:webHidden/>
+              </w:rPr>
+              <w:fldChar w:fldCharType="end"/>
+            </w:r>
+          </w:hyperlink>
+        </w:p>
+        <w:p>
+          <w:pPr>
+            <w:pStyle w:val="TOC1"/>
+            <w:rPr>
+              <w:rFonts w:asciiTheme="minorHAnsi" w:eastAsiaTheme="minorEastAsia" w:hAnsiTheme="minorHAnsi" w:cstheme="minorBidi"/>
+              <w:noProof/>
+              <w:kern w:val="2"/>
+              <w:sz w:val="24"/>
+              <w:lang w:eastAsia="en-GB"/>
+              <w14:ligatures w14:val="standardContextual"/>
+            </w:rPr>
+          </w:pPr>
+          <w:hyperlink w:anchor="_Toc197906575" w:history="1">
+            <w:r>
+              <w:rPr>
+                <w:rStyle w:val="Hyperlink"/>
+                <w:noProof/>
+              </w:rPr>
+              <w:t>Appendix C  Inorrectly added figure</w:t>
+            </w:r>
+            <w:r>
+              <w:rPr>
+                <w:noProof/>
+                <w:webHidden/>
+              </w:rPr>
+              <w:tab/>
+            </w:r>
+            <w:r>
+              <w:rPr>
+                <w:noProof/>
+                <w:webHidden/>
+              </w:rPr>
+              <w:fldChar w:fldCharType="begin"/>
+            </w:r>
+            <w:r>
+              <w:rPr>
+                <w:noProof/>
+                <w:webHidden/>
+              </w:rPr>
+              <w:instrText xml:space="preserve"> PAGEREF _Toc197906575 \h </w:instrText>
+            </w:r>
+            <w:r>
+              <w:rPr>
+                <w:noProof/>
+                <w:webHidden/>
+              </w:rPr>
+            </w:r>
+            <w:r>
+              <w:rPr>
+                <w:noProof/>
+                <w:webHidden/>
+              </w:rPr>
+              <w:fldChar w:fldCharType="separate"/>
+            </w:r>
+            <w:r>
+              <w:rPr>
+                <w:noProof/>
+                <w:webHidden/>
+              </w:rPr>
+              <w:t>13</w:t>
             </w:r>
             <w:r>
               <w:rPr>
@@ -924,182 +969,69 @@
         </w:p>
       </w:sdtContent>
     </w:sdt>
+    <w:p/>
     <w:p>
       <w:pPr>
-        <w:rPr>
-          <w:lang w:val="en-GB"/>
-        </w:rPr>
-      </w:pPr>
-    </w:p>
-    <w:p>
-      <w:pPr>
         <w:pStyle w:val="Heading1"/>
-        <w:rPr>
-          <w:lang w:val="en-GB"/>
-        </w:rPr>
-      </w:pPr>
-      <w:bookmarkStart w:id="1" w:name="_Toc197901932"/>
-      <w:r>
-        <w:rPr>
-          <w:lang w:val="en-GB"/>
-        </w:rPr>
+      </w:pPr>
+      <w:bookmarkStart w:id="1" w:name="_Toc197906561"/>
+      <w:r>
         <w:lastRenderedPageBreak/>
         <w:t>I</w:t>
       </w:r>
       <w:r>
-        <w:rPr>
-          <w:lang w:val="en-GB"/>
-        </w:rPr>
         <w:t>ntroduction</w:t>
       </w:r>
       <w:bookmarkEnd w:id="1"/>
     </w:p>
     <w:p>
-      <w:pPr>
-        <w:rPr>
-          <w:lang w:val="en-GB"/>
-        </w:rPr>
-      </w:pPr>
-      <w:r>
-        <w:rPr>
-          <w:lang w:val="en-GB"/>
-        </w:rPr>
-        <w:t xml:space="preserve">This document will be used to test functionality of “SEMIT_CHECKER” and its ability to find errors correctly. It was created with the help of </w:t>
-      </w:r>
-      <w:proofErr w:type="spellStart"/>
-      <w:r>
-        <w:t>Junior</w:t>
-      </w:r>
-      <w:proofErr w:type="spellEnd"/>
-      <w:r>
-        <w:t xml:space="preserve"> </w:t>
-      </w:r>
-      <w:proofErr w:type="spellStart"/>
-      <w:r>
-        <w:t>Research</w:t>
-      </w:r>
-      <w:proofErr w:type="spellEnd"/>
-      <w:r>
-        <w:t xml:space="preserve"> </w:t>
-      </w:r>
-      <w:proofErr w:type="spellStart"/>
-      <w:r>
-        <w:t>Fellow</w:t>
-      </w:r>
-      <w:proofErr w:type="spellEnd"/>
-      <w:r>
-        <w:t xml:space="preserve"> </w:t>
-      </w:r>
-      <w:proofErr w:type="spellStart"/>
-      <w:r>
-        <w:t>Rudyk</w:t>
-      </w:r>
-      <w:proofErr w:type="spellEnd"/>
-      <w:r>
-        <w:t xml:space="preserve"> </w:t>
-      </w:r>
-      <w:proofErr w:type="spellStart"/>
-      <w:r>
-        <w:t>Milkovych</w:t>
-      </w:r>
-      <w:proofErr w:type="spellEnd"/>
-      <w:r>
-        <w:rPr>
-          <w:lang w:val="en-GB"/>
-        </w:rPr>
-        <w:t>.</w:t>
+      <w:r>
+        <w:t>This document will be used to test functionality of “SEMIT_CHECKER” and its ability to find errors correctly. It was created with the help of Junior Research Fellow Rudyk Milkovych.</w:t>
       </w:r>
     </w:p>
     <w:p>
       <w:pPr>
         <w:pStyle w:val="Heading1"/>
-        <w:rPr>
-          <w:lang w:val="en-GB"/>
-        </w:rPr>
-      </w:pPr>
-      <w:bookmarkStart w:id="2" w:name="_Toc197901933"/>
-      <w:r>
-        <w:rPr>
-          <w:lang w:val="en-GB"/>
-        </w:rPr>
+      </w:pPr>
+      <w:bookmarkStart w:id="2" w:name="_Toc197906562"/>
+      <w:r>
         <w:lastRenderedPageBreak/>
         <w:t xml:space="preserve">1 </w:t>
       </w:r>
       <w:r>
-        <w:rPr>
-          <w:lang w:val="en-GB"/>
-        </w:rPr>
         <w:t>Correctly inserted tables and figures</w:t>
       </w:r>
       <w:bookmarkEnd w:id="2"/>
     </w:p>
     <w:p>
-      <w:pPr>
-        <w:rPr>
-          <w:lang w:val="en-GB"/>
-        </w:rPr>
-      </w:pPr>
-      <w:r>
-        <w:rPr>
-          <w:lang w:val="en-GB"/>
-        </w:rPr>
+      <w:r>
         <w:t>Following tables should be labelled correctly (</w:t>
       </w:r>
       <w:r>
-        <w:rPr>
-          <w:lang w:val="en-GB"/>
-        </w:rPr>
         <w:t xml:space="preserve">see </w:t>
       </w:r>
       <w:r>
-        <w:rPr>
-          <w:lang w:val="en-GB"/>
-        </w:rPr>
         <w:t>table 1.</w:t>
       </w:r>
       <w:r>
-        <w:rPr>
-          <w:lang w:val="en-GB"/>
-        </w:rPr>
         <w:t>1</w:t>
       </w:r>
       <w:r>
-        <w:rPr>
-          <w:lang w:val="en-GB"/>
-        </w:rPr>
         <w:t>).</w:t>
       </w:r>
       <w:r>
-        <w:rPr>
-          <w:lang w:val="en-GB"/>
-        </w:rPr>
         <w:t xml:space="preserve"> Tables can be split if they don’t fit on one page, but it has to be done correctly (see table. 1.2).</w:t>
       </w:r>
       <w:r>
-        <w:rPr>
-          <w:lang w:val="en-GB"/>
-        </w:rPr>
         <w:t xml:space="preserve"> Another example of a correctly labelled table is shown in Appendix A.</w:t>
       </w:r>
     </w:p>
+    <w:p/>
     <w:p>
       <w:pPr>
-        <w:rPr>
-          <w:lang w:val="en-GB"/>
-        </w:rPr>
-      </w:pPr>
-    </w:p>
-    <w:p>
-      <w:pPr>
         <w:pStyle w:val="TableNumber"/>
-        <w:rPr>
-          <w:lang w:val="en-GB"/>
-        </w:rPr>
-      </w:pPr>
-      <w:r>
-        <w:rPr>
-          <w:lang w:val="en-GB"/>
-        </w:rPr>
+      </w:pPr>
+      <w:r>
         <w:t>Table 1.1 – Powers of the number 2</w:t>
       </w:r>
     </w:p>
@@ -1131,14 +1063,8 @@
           <w:p>
             <w:pPr>
               <w:pStyle w:val="TableCell12pt"/>
-              <w:rPr>
-                <w:lang w:val="en-GB"/>
-              </w:rPr>
             </w:pPr>
             <w:r>
-              <w:rPr>
-                <w:lang w:val="en-GB"/>
-              </w:rPr>
               <w:t>1</w:t>
             </w:r>
           </w:p>
@@ -1150,14 +1076,8 @@
           <w:p>
             <w:pPr>
               <w:pStyle w:val="TableCell12pt"/>
-              <w:rPr>
-                <w:lang w:val="en-GB"/>
-              </w:rPr>
             </w:pPr>
             <w:r>
-              <w:rPr>
-                <w:lang w:val="en-GB"/>
-              </w:rPr>
               <w:t>2</w:t>
             </w:r>
           </w:p>
@@ -1169,14 +1089,8 @@
           <w:p>
             <w:pPr>
               <w:pStyle w:val="TableCell12pt"/>
-              <w:rPr>
-                <w:lang w:val="en-GB"/>
-              </w:rPr>
             </w:pPr>
             <w:r>
-              <w:rPr>
-                <w:lang w:val="en-GB"/>
-              </w:rPr>
               <w:t>3</w:t>
             </w:r>
           </w:p>
@@ -1188,14 +1102,8 @@
           <w:p>
             <w:pPr>
               <w:pStyle w:val="TableCell12pt"/>
-              <w:rPr>
-                <w:lang w:val="en-GB"/>
-              </w:rPr>
             </w:pPr>
             <w:r>
-              <w:rPr>
-                <w:lang w:val="en-GB"/>
-              </w:rPr>
               <w:t>4</w:t>
             </w:r>
           </w:p>
@@ -1207,14 +1115,8 @@
           <w:p>
             <w:pPr>
               <w:pStyle w:val="TableCell12pt"/>
-              <w:rPr>
-                <w:lang w:val="en-GB"/>
-              </w:rPr>
             </w:pPr>
             <w:r>
-              <w:rPr>
-                <w:lang w:val="en-GB"/>
-              </w:rPr>
               <w:t>5</w:t>
             </w:r>
           </w:p>
@@ -1226,14 +1128,8 @@
           <w:p>
             <w:pPr>
               <w:pStyle w:val="TableCell12pt"/>
-              <w:rPr>
-                <w:lang w:val="en-GB"/>
-              </w:rPr>
             </w:pPr>
             <w:r>
-              <w:rPr>
-                <w:lang w:val="en-GB"/>
-              </w:rPr>
               <w:t>6</w:t>
             </w:r>
           </w:p>
@@ -1245,14 +1141,8 @@
           <w:p>
             <w:pPr>
               <w:pStyle w:val="TableCell12pt"/>
-              <w:rPr>
-                <w:lang w:val="en-GB"/>
-              </w:rPr>
             </w:pPr>
             <w:r>
-              <w:rPr>
-                <w:lang w:val="en-GB"/>
-              </w:rPr>
               <w:t>7</w:t>
             </w:r>
           </w:p>
@@ -1270,14 +1160,8 @@
           <w:p>
             <w:pPr>
               <w:pStyle w:val="TableCell12pt"/>
-              <w:rPr>
-                <w:lang w:val="en-GB"/>
-              </w:rPr>
             </w:pPr>
             <w:r>
-              <w:rPr>
-                <w:lang w:val="en-GB"/>
-              </w:rPr>
               <w:t>2</w:t>
             </w:r>
           </w:p>
@@ -1289,14 +1173,8 @@
           <w:p>
             <w:pPr>
               <w:pStyle w:val="TableCell12pt"/>
-              <w:rPr>
-                <w:lang w:val="en-GB"/>
-              </w:rPr>
             </w:pPr>
             <w:r>
-              <w:rPr>
-                <w:lang w:val="en-GB"/>
-              </w:rPr>
               <w:t>4</w:t>
             </w:r>
           </w:p>
@@ -1308,14 +1186,8 @@
           <w:p>
             <w:pPr>
               <w:pStyle w:val="TableCell12pt"/>
-              <w:rPr>
-                <w:lang w:val="en-GB"/>
-              </w:rPr>
             </w:pPr>
             <w:r>
-              <w:rPr>
-                <w:lang w:val="en-GB"/>
-              </w:rPr>
               <w:t>8</w:t>
             </w:r>
           </w:p>
@@ -1327,14 +1199,8 @@
           <w:p>
             <w:pPr>
               <w:pStyle w:val="TableCell12pt"/>
-              <w:rPr>
-                <w:lang w:val="en-GB"/>
-              </w:rPr>
             </w:pPr>
             <w:r>
-              <w:rPr>
-                <w:lang w:val="en-GB"/>
-              </w:rPr>
               <w:t>16</w:t>
             </w:r>
           </w:p>
@@ -1346,14 +1212,8 @@
           <w:p>
             <w:pPr>
               <w:pStyle w:val="TableCell12pt"/>
-              <w:rPr>
-                <w:lang w:val="en-GB"/>
-              </w:rPr>
             </w:pPr>
             <w:r>
-              <w:rPr>
-                <w:lang w:val="en-GB"/>
-              </w:rPr>
               <w:t>32</w:t>
             </w:r>
           </w:p>
@@ -1365,14 +1225,8 @@
           <w:p>
             <w:pPr>
               <w:pStyle w:val="TableCell12pt"/>
-              <w:rPr>
-                <w:lang w:val="en-GB"/>
-              </w:rPr>
             </w:pPr>
             <w:r>
-              <w:rPr>
-                <w:lang w:val="en-GB"/>
-              </w:rPr>
               <w:t>64</w:t>
             </w:r>
           </w:p>
@@ -1384,38 +1238,20 @@
           <w:p>
             <w:pPr>
               <w:pStyle w:val="TableCell12pt"/>
-              <w:rPr>
-                <w:lang w:val="en-GB"/>
-              </w:rPr>
             </w:pPr>
             <w:r>
-              <w:rPr>
-                <w:lang w:val="en-GB"/>
-              </w:rPr>
               <w:t>128</w:t>
             </w:r>
           </w:p>
         </w:tc>
       </w:tr>
     </w:tbl>
+    <w:p/>
     <w:p>
       <w:pPr>
-        <w:rPr>
-          <w:lang w:val="en-GB"/>
-        </w:rPr>
-      </w:pPr>
-    </w:p>
-    <w:p>
-      <w:pPr>
         <w:pStyle w:val="TableNumber"/>
-        <w:rPr>
-          <w:lang w:val="en-GB"/>
-        </w:rPr>
-      </w:pPr>
-      <w:r>
-        <w:rPr>
-          <w:lang w:val="en-GB"/>
-        </w:rPr>
+      </w:pPr>
+      <w:r>
         <w:t>Table 1.2 – Powers of the number 3</w:t>
       </w:r>
     </w:p>
@@ -1442,20 +1278,11 @@
           <w:p>
             <w:pPr>
               <w:pStyle w:val="TableCell12pt"/>
-              <w:rPr>
-                <w:lang w:val="en-GB"/>
-              </w:rPr>
             </w:pPr>
             <w:r>
-              <w:rPr>
-                <w:lang w:val="en-GB"/>
-              </w:rPr>
               <w:t>3^</w:t>
             </w:r>
             <w:r>
-              <w:rPr>
-                <w:lang w:val="en-GB"/>
-              </w:rPr>
               <w:t>1</w:t>
             </w:r>
           </w:p>
@@ -1467,14 +1294,8 @@
           <w:p>
             <w:pPr>
               <w:pStyle w:val="TableCell12pt"/>
-              <w:rPr>
-                <w:lang w:val="en-GB"/>
-              </w:rPr>
             </w:pPr>
             <w:r>
-              <w:rPr>
-                <w:lang w:val="en-GB"/>
-              </w:rPr>
               <w:t>3</w:t>
             </w:r>
           </w:p>
@@ -1492,20 +1313,11 @@
           <w:p>
             <w:pPr>
               <w:pStyle w:val="TableCell12pt"/>
-              <w:rPr>
-                <w:lang w:val="en-GB"/>
-              </w:rPr>
             </w:pPr>
             <w:r>
-              <w:rPr>
-                <w:lang w:val="en-GB"/>
-              </w:rPr>
               <w:t>3^</w:t>
             </w:r>
             <w:r>
-              <w:rPr>
-                <w:lang w:val="en-GB"/>
-              </w:rPr>
               <w:t>2</w:t>
             </w:r>
           </w:p>
@@ -1517,14 +1329,8 @@
           <w:p>
             <w:pPr>
               <w:pStyle w:val="TableCell12pt"/>
-              <w:rPr>
-                <w:lang w:val="en-GB"/>
-              </w:rPr>
             </w:pPr>
             <w:r>
-              <w:rPr>
-                <w:lang w:val="en-GB"/>
-              </w:rPr>
               <w:t>9</w:t>
             </w:r>
           </w:p>
@@ -1534,14 +1340,8 @@
     <w:p>
       <w:pPr>
         <w:pStyle w:val="TableNumber"/>
-        <w:rPr>
-          <w:lang w:val="en-GB"/>
-        </w:rPr>
-      </w:pPr>
-      <w:r>
-        <w:rPr>
-          <w:lang w:val="en-GB"/>
-        </w:rPr>
+      </w:pPr>
+      <w:r>
         <w:t>Continuation of table 1.2</w:t>
       </w:r>
     </w:p>
@@ -1568,14 +1368,8 @@
           <w:p>
             <w:pPr>
               <w:pStyle w:val="TableCell12pt"/>
-              <w:rPr>
-                <w:lang w:val="en-GB"/>
-              </w:rPr>
             </w:pPr>
             <w:r>
-              <w:rPr>
-                <w:lang w:val="en-GB"/>
-              </w:rPr>
               <w:t>3^3</w:t>
             </w:r>
           </w:p>
@@ -1587,14 +1381,8 @@
           <w:p>
             <w:pPr>
               <w:pStyle w:val="TableCell12pt"/>
-              <w:rPr>
-                <w:lang w:val="en-GB"/>
-              </w:rPr>
             </w:pPr>
             <w:r>
-              <w:rPr>
-                <w:lang w:val="en-GB"/>
-              </w:rPr>
               <w:t>27</w:t>
             </w:r>
           </w:p>
@@ -1612,14 +1400,8 @@
           <w:p>
             <w:pPr>
               <w:pStyle w:val="TableCell12pt"/>
-              <w:rPr>
-                <w:lang w:val="en-GB"/>
-              </w:rPr>
             </w:pPr>
             <w:r>
-              <w:rPr>
-                <w:lang w:val="en-GB"/>
-              </w:rPr>
               <w:t>3^4</w:t>
             </w:r>
           </w:p>
@@ -1631,14 +1413,8 @@
           <w:p>
             <w:pPr>
               <w:pStyle w:val="TableCell12pt"/>
-              <w:rPr>
-                <w:lang w:val="en-GB"/>
-              </w:rPr>
             </w:pPr>
             <w:r>
-              <w:rPr>
-                <w:lang w:val="en-GB"/>
-              </w:rPr>
               <w:t>81</w:t>
             </w:r>
           </w:p>
@@ -1646,15 +1422,7 @@
       </w:tr>
     </w:tbl>
     <w:p>
-      <w:pPr>
-        <w:rPr>
-          <w:lang w:val="en-GB"/>
-        </w:rPr>
-      </w:pPr>
-      <w:r>
-        <w:rPr>
-          <w:lang w:val="en-GB"/>
-        </w:rPr>
+      <w:r>
         <w:t>End of table 1.2</w:t>
       </w:r>
     </w:p>
@@ -1681,14 +1449,8 @@
           <w:p>
             <w:pPr>
               <w:pStyle w:val="TableCell12pt"/>
-              <w:rPr>
-                <w:lang w:val="en-GB"/>
-              </w:rPr>
             </w:pPr>
             <w:r>
-              <w:rPr>
-                <w:lang w:val="en-GB"/>
-              </w:rPr>
               <w:t>3^5</w:t>
             </w:r>
           </w:p>
@@ -1700,14 +1462,8 @@
           <w:p>
             <w:pPr>
               <w:pStyle w:val="TableCell12pt"/>
-              <w:rPr>
-                <w:lang w:val="en-GB"/>
-              </w:rPr>
             </w:pPr>
             <w:r>
-              <w:rPr>
-                <w:lang w:val="en-GB"/>
-              </w:rPr>
               <w:t>243</w:t>
             </w:r>
           </w:p>
@@ -1725,14 +1481,8 @@
           <w:p>
             <w:pPr>
               <w:pStyle w:val="TableCell12pt"/>
-              <w:rPr>
-                <w:lang w:val="en-GB"/>
-              </w:rPr>
             </w:pPr>
             <w:r>
-              <w:rPr>
-                <w:lang w:val="en-GB"/>
-              </w:rPr>
               <w:t>3^6</w:t>
             </w:r>
           </w:p>
@@ -1744,56 +1494,20 @@
           <w:p>
             <w:pPr>
               <w:pStyle w:val="TableCell12pt"/>
-              <w:rPr>
-                <w:lang w:val="en-GB"/>
-              </w:rPr>
             </w:pPr>
             <w:r>
-              <w:rPr>
-                <w:lang w:val="en-GB"/>
-              </w:rPr>
               <w:t>729</w:t>
             </w:r>
           </w:p>
         </w:tc>
       </w:tr>
     </w:tbl>
+    <w:p/>
     <w:p>
-      <w:pPr>
-        <w:rPr>
-          <w:lang w:val="en-GB"/>
-        </w:rPr>
-      </w:pPr>
-    </w:p>
-    <w:p>
-      <w:r>
-        <w:rPr>
-          <w:lang w:val="en-GB"/>
-        </w:rPr>
-        <w:t>Following figures should be labelled correctly</w:t>
-      </w:r>
-      <w:r>
-        <w:t xml:space="preserve"> (</w:t>
-      </w:r>
-      <w:r>
-        <w:rPr>
-          <w:lang w:val="en-GB"/>
-        </w:rPr>
-        <w:t>see fig</w:t>
-      </w:r>
-      <w:r>
-        <w:t>. 1.</w:t>
-      </w:r>
-      <w:r>
-        <w:rPr>
-          <w:lang w:val="en-GB"/>
-        </w:rPr>
-        <w:t>1</w:t>
-      </w:r>
-      <w:r>
-        <w:rPr>
-          <w:lang w:val="en-GB"/>
-        </w:rPr>
+      <w:r>
+        <w:t>Following figures should be labelled correctly (see fig. 1.1</w:t>
+      </w:r>
+      <w:r>
         <w:t xml:space="preserve"> – 1.3</w:t>
       </w:r>
       <w:r>
@@ -1851,69 +1565,12 @@
         <w:pStyle w:val="FigureNumber"/>
       </w:pPr>
       <w:r>
-        <w:rPr>
-          <w:lang w:val="en-GB"/>
-        </w:rPr>
-        <w:t>Figure</w:t>
-      </w:r>
-      <w:r>
-        <w:t xml:space="preserve"> 1.1 – </w:t>
-      </w:r>
-      <w:proofErr w:type="spellStart"/>
-      <w:r>
-        <w:t>Junior</w:t>
-      </w:r>
-      <w:proofErr w:type="spellEnd"/>
-      <w:r>
-        <w:t xml:space="preserve"> </w:t>
-      </w:r>
-      <w:proofErr w:type="spellStart"/>
-      <w:r>
-        <w:t>Research</w:t>
-      </w:r>
-      <w:proofErr w:type="spellEnd"/>
-      <w:r>
-        <w:t xml:space="preserve"> </w:t>
-      </w:r>
-      <w:proofErr w:type="spellStart"/>
-      <w:r>
-        <w:t>Fellow</w:t>
-      </w:r>
-      <w:proofErr w:type="spellEnd"/>
-      <w:r>
-        <w:t xml:space="preserve"> </w:t>
-      </w:r>
-      <w:proofErr w:type="spellStart"/>
-      <w:r>
-        <w:t>Rudyk</w:t>
-      </w:r>
-      <w:proofErr w:type="spellEnd"/>
-      <w:r>
-        <w:t xml:space="preserve"> </w:t>
-      </w:r>
-      <w:proofErr w:type="spellStart"/>
-      <w:r>
-        <w:t>Milkovych</w:t>
-      </w:r>
-      <w:proofErr w:type="spellEnd"/>
+        <w:t>Figure 1.1 – Junior Research Fellow Rudyk Milkovych</w:t>
+      </w:r>
     </w:p>
+    <w:p/>
     <w:p>
-      <w:pPr>
-        <w:rPr>
-          <w:lang w:val="en-GB"/>
-        </w:rPr>
-      </w:pPr>
-    </w:p>
-    <w:p>
-      <w:pPr>
-        <w:rPr>
-          <w:lang w:val="en-GB"/>
-        </w:rPr>
-      </w:pPr>
-      <w:r>
-        <w:rPr>
-          <w:lang w:val="en-GB"/>
-        </w:rPr>
+      <w:r>
         <w:lastRenderedPageBreak/>
         <w:t>Another example of a correctly labelled figure is shown in Appendix B.</w:t>
       </w:r>
@@ -1945,30 +1602,9 @@
     <w:p>
       <w:pPr>
         <w:pStyle w:val="FigureNumber"/>
-        <w:rPr>
-          <w:lang w:val="en-GB"/>
-        </w:rPr>
-      </w:pPr>
-      <w:r>
-        <w:rPr>
-          <w:lang w:val="en-GB"/>
-        </w:rPr>
-        <w:t>Figure</w:t>
-      </w:r>
-      <w:r>
-        <w:t xml:space="preserve"> </w:t>
-      </w:r>
-      <w:r>
-        <w:t>1</w:t>
-      </w:r>
-      <w:r>
-        <w:t xml:space="preserve">.2 – </w:t>
-      </w:r>
-      <w:r>
-        <w:rPr>
-          <w:lang w:val="en-GB"/>
-        </w:rPr>
-        <w:t>Happiness level depending on the amount of cats</w:t>
+      </w:pPr>
+      <w:r>
+        <w:t>Figure 1.2 – Happiness level depending on the amount of cats</w:t>
       </w:r>
     </w:p>
     <w:p/>
@@ -1998,134 +1634,51 @@
     <w:p>
       <w:pPr>
         <w:pStyle w:val="FigureNumber"/>
-        <w:rPr>
-          <w:lang w:val="en-GB"/>
-        </w:rPr>
-      </w:pPr>
-      <w:r>
-        <w:rPr>
-          <w:lang w:val="en-GB"/>
-        </w:rPr>
+      </w:pPr>
+      <w:r>
         <w:t>Figure</w:t>
       </w:r>
       <w:r>
-        <w:t xml:space="preserve"> </w:t>
-      </w:r>
-      <w:r>
-        <w:rPr>
-          <w:lang w:val="en-GB"/>
-        </w:rPr>
-        <w:t>1</w:t>
-      </w:r>
-      <w:r>
-        <w:t>.</w:t>
-      </w:r>
-      <w:r>
-        <w:t>3</w:t>
-      </w:r>
-      <w:r>
-        <w:t xml:space="preserve"> – </w:t>
-      </w:r>
-      <w:proofErr w:type="spellStart"/>
-      <w:r>
-        <w:t>Junior</w:t>
-      </w:r>
-      <w:proofErr w:type="spellEnd"/>
-      <w:r>
-        <w:t xml:space="preserve"> </w:t>
-      </w:r>
-      <w:proofErr w:type="spellStart"/>
-      <w:r>
-        <w:t>Research</w:t>
-      </w:r>
-      <w:proofErr w:type="spellEnd"/>
-      <w:r>
-        <w:t xml:space="preserve"> </w:t>
-      </w:r>
-      <w:proofErr w:type="spellStart"/>
-      <w:r>
-        <w:t>Fellow</w:t>
-      </w:r>
-      <w:proofErr w:type="spellEnd"/>
-      <w:r>
-        <w:rPr>
-          <w:lang w:val="en-GB"/>
-        </w:rPr>
-        <w:t>s</w:t>
+        <w:t xml:space="preserve"> 1.3 – </w:t>
+      </w:r>
+      <w:r>
+        <w:t>Junior Research Fellows</w:t>
       </w:r>
     </w:p>
+    <w:p/>
     <w:p>
       <w:pPr>
-        <w:rPr>
-          <w:lang w:val="en-GB"/>
-        </w:rPr>
-      </w:pPr>
-    </w:p>
-    <w:p>
-      <w:pPr>
         <w:pStyle w:val="Heading1"/>
-        <w:rPr>
-          <w:lang w:val="en-GB"/>
-        </w:rPr>
-      </w:pPr>
-      <w:bookmarkStart w:id="3" w:name="_Toc197901934"/>
-      <w:r>
-        <w:rPr>
-          <w:lang w:val="en-GB"/>
-        </w:rPr>
+      </w:pPr>
+      <w:bookmarkStart w:id="3" w:name="_Toc197906563"/>
+      <w:r>
         <w:lastRenderedPageBreak/>
         <w:t xml:space="preserve">2 </w:t>
       </w:r>
       <w:r>
-        <w:rPr>
-          <w:lang w:val="en-GB"/>
-        </w:rPr>
         <w:t>Errors with tables</w:t>
       </w:r>
       <w:bookmarkEnd w:id="3"/>
     </w:p>
     <w:p>
-      <w:pPr>
-        <w:rPr>
-          <w:lang w:val="en-GB"/>
-        </w:rPr>
-      </w:pPr>
-      <w:r>
-        <w:rPr>
-          <w:lang w:val="en-GB"/>
-        </w:rPr>
+      <w:r>
         <w:t>This chapter will contain examples of incorrectly used tables.</w:t>
       </w:r>
       <w:r>
-        <w:rPr>
-          <w:lang w:val="en-GB"/>
-        </w:rPr>
         <w:t xml:space="preserve"> Most common mistake is forgotten empty lines (</w:t>
       </w:r>
       <w:r>
-        <w:rPr>
-          <w:lang w:val="en-GB"/>
-        </w:rPr>
         <w:t xml:space="preserve">see </w:t>
       </w:r>
       <w:r>
-        <w:rPr>
-          <w:lang w:val="en-GB"/>
-        </w:rPr>
         <w:t>table 2.1).</w:t>
       </w:r>
     </w:p>
     <w:p>
       <w:pPr>
         <w:pStyle w:val="TableNumber"/>
-        <w:rPr>
-          <w:lang w:val="en-GB"/>
-        </w:rPr>
-      </w:pPr>
-      <w:r>
-        <w:rPr>
-          <w:lang w:val="en-GB"/>
-        </w:rPr>
+      </w:pPr>
+      <w:r>
         <w:t>Table 2.1 – Table with no empty lines before or after</w:t>
       </w:r>
     </w:p>
@@ -2152,14 +1705,8 @@
           <w:p>
             <w:pPr>
               <w:pStyle w:val="TableCellCenter12pt"/>
-              <w:rPr>
-                <w:lang w:val="en-GB"/>
-              </w:rPr>
             </w:pPr>
             <w:r>
-              <w:rPr>
-                <w:lang w:val="en-GB"/>
-              </w:rPr>
               <w:t>Table 2.1</w:t>
             </w:r>
           </w:p>
@@ -2171,14 +1718,8 @@
           <w:p>
             <w:pPr>
               <w:pStyle w:val="TableCellCenter12pt"/>
-              <w:rPr>
-                <w:lang w:val="en-GB"/>
-              </w:rPr>
             </w:pPr>
             <w:r>
-              <w:rPr>
-                <w:lang w:val="en-GB"/>
-              </w:rPr>
               <w:t>Table 2.1</w:t>
             </w:r>
           </w:p>
@@ -2196,14 +1737,8 @@
           <w:p>
             <w:pPr>
               <w:pStyle w:val="TableCellCenter12pt"/>
-              <w:rPr>
-                <w:lang w:val="en-GB"/>
-              </w:rPr>
             </w:pPr>
             <w:r>
-              <w:rPr>
-                <w:lang w:val="en-GB"/>
-              </w:rPr>
               <w:t>Table 2.1</w:t>
             </w:r>
           </w:p>
@@ -2215,14 +1750,8 @@
           <w:p>
             <w:pPr>
               <w:pStyle w:val="TableCellCenter12pt"/>
-              <w:rPr>
-                <w:lang w:val="en-GB"/>
-              </w:rPr>
             </w:pPr>
             <w:r>
-              <w:rPr>
-                <w:lang w:val="en-GB"/>
-              </w:rPr>
               <w:t>Table 2.1</w:t>
             </w:r>
           </w:p>
@@ -2230,80 +1759,37 @@
       </w:tr>
     </w:tbl>
     <w:p>
-      <w:pPr>
-        <w:rPr>
-          <w:lang w:val="en-GB"/>
-        </w:rPr>
-      </w:pPr>
-      <w:r>
-        <w:rPr>
-          <w:lang w:val="en-GB"/>
-        </w:rPr>
+      <w:r>
         <w:t>This table should give two errors for both lines before and after.</w:t>
       </w:r>
     </w:p>
+    <w:p/>
     <w:p>
       <w:pPr>
-        <w:rPr>
-          <w:lang w:val="en-GB"/>
-        </w:rPr>
-      </w:pPr>
-    </w:p>
-    <w:p>
-      <w:pPr>
         <w:pStyle w:val="Heading2"/>
-        <w:rPr>
-          <w:lang w:val="en-GB"/>
-        </w:rPr>
-      </w:pPr>
-      <w:bookmarkStart w:id="4" w:name="_Toc197901935"/>
-      <w:r>
-        <w:rPr>
-          <w:lang w:val="en-GB"/>
-        </w:rPr>
+      </w:pPr>
+      <w:bookmarkStart w:id="4" w:name="_Toc197906564"/>
+      <w:r>
         <w:t>2.1 Naming errors</w:t>
       </w:r>
       <w:bookmarkEnd w:id="4"/>
     </w:p>
     <w:p>
-      <w:pPr>
-        <w:rPr>
-          <w:lang w:val="en-GB"/>
-        </w:rPr>
-      </w:pPr>
-      <w:r>
-        <w:rPr>
-          <w:lang w:val="en-GB"/>
-        </w:rPr>
+      <w:r>
         <w:t>Following table doesn’t have a name</w:t>
       </w:r>
       <w:r>
-        <w:rPr>
-          <w:lang w:val="en-GB"/>
-        </w:rPr>
         <w:t xml:space="preserve"> or number</w:t>
       </w:r>
       <w:r>
-        <w:rPr>
-          <w:lang w:val="en-GB"/>
-        </w:rPr>
         <w:t>. It should be marked as error</w:t>
       </w:r>
       <w:r>
-        <w:rPr>
-          <w:lang w:val="en-GB"/>
-        </w:rPr>
         <w:t>.</w:t>
       </w:r>
     </w:p>
     <w:p/>
-    <w:p>
-      <w:pPr>
-        <w:rPr>
-          <w:lang w:val="en-GB"/>
-        </w:rPr>
-      </w:pPr>
-    </w:p>
+    <w:p/>
     <w:tbl>
       <w:tblPr>
         <w:tblStyle w:val="TableGrid"/>
@@ -2327,14 +1813,8 @@
           <w:p>
             <w:pPr>
               <w:pStyle w:val="TableCell12pt"/>
-              <w:rPr>
-                <w:lang w:val="en-GB"/>
-              </w:rPr>
             </w:pPr>
             <w:r>
-              <w:rPr>
-                <w:lang w:val="en-GB"/>
-              </w:rPr>
               <w:t>Table 2.2</w:t>
             </w:r>
           </w:p>
@@ -2346,14 +1826,8 @@
           <w:p>
             <w:pPr>
               <w:pStyle w:val="TableCell12pt"/>
-              <w:rPr>
-                <w:lang w:val="en-GB"/>
-              </w:rPr>
             </w:pPr>
             <w:r>
-              <w:rPr>
-                <w:lang w:val="en-GB"/>
-              </w:rPr>
               <w:t>Table 2.2</w:t>
             </w:r>
           </w:p>
@@ -2371,14 +1845,8 @@
           <w:p>
             <w:pPr>
               <w:pStyle w:val="TableCell12pt"/>
-              <w:rPr>
-                <w:lang w:val="en-GB"/>
-              </w:rPr>
             </w:pPr>
             <w:r>
-              <w:rPr>
-                <w:lang w:val="en-GB"/>
-              </w:rPr>
               <w:t>Table 2.2</w:t>
             </w:r>
           </w:p>
@@ -2390,97 +1858,47 @@
           <w:p>
             <w:pPr>
               <w:pStyle w:val="TableCell12pt"/>
-              <w:rPr>
-                <w:lang w:val="en-GB"/>
-              </w:rPr>
             </w:pPr>
             <w:r>
-              <w:rPr>
-                <w:lang w:val="en-GB"/>
-              </w:rPr>
               <w:t>Table 2.2</w:t>
             </w:r>
           </w:p>
         </w:tc>
       </w:tr>
     </w:tbl>
+    <w:p/>
     <w:p>
-      <w:pPr>
-        <w:rPr>
-          <w:lang w:val="en-GB"/>
-        </w:rPr>
-      </w:pPr>
+      <w:r>
+        <w:t>Following table</w:t>
+      </w:r>
+      <w:r>
+        <w:t>’s name doesn’t match the pattern (</w:t>
+      </w:r>
+      <w:r>
+        <w:t xml:space="preserve">see </w:t>
+      </w:r>
+      <w:r>
+        <w:t>table 2.</w:t>
+      </w:r>
+      <w:r>
+        <w:t>3</w:t>
+      </w:r>
+      <w:r>
+        <w:t>). Name will not be found, therefore, there will be an error.</w:t>
+      </w:r>
     </w:p>
+    <w:p/>
     <w:p>
       <w:pPr>
-        <w:rPr>
-          <w:lang w:val="en-GB"/>
-        </w:rPr>
-      </w:pPr>
-      <w:r>
-        <w:rPr>
-          <w:lang w:val="en-GB"/>
-        </w:rPr>
-        <w:t>Following table</w:t>
-      </w:r>
-      <w:r>
-        <w:rPr>
-          <w:lang w:val="en-GB"/>
-        </w:rPr>
-        <w:t>’s name doesn’t match the pattern (</w:t>
-      </w:r>
-      <w:r>
-        <w:rPr>
-          <w:lang w:val="en-GB"/>
-        </w:rPr>
-        <w:t xml:space="preserve">see </w:t>
-      </w:r>
-      <w:r>
-        <w:rPr>
-          <w:lang w:val="en-GB"/>
-        </w:rPr>
-        <w:t>table 2.</w:t>
+        <w:pStyle w:val="TableNumber"/>
+      </w:pPr>
+      <w:r>
+        <w:t>Tab 2.</w:t>
       </w:r>
       <w:r>
         <w:t>3</w:t>
       </w:r>
       <w:r>
-        <w:rPr>
-          <w:lang w:val="en-GB"/>
-        </w:rPr>
-        <w:t>). Name will not be found, therefore, there will be an error.</w:t>
-      </w:r>
-    </w:p>
-    <w:p>
-      <w:pPr>
-        <w:rPr>
-          <w:lang w:val="en-GB"/>
-        </w:rPr>
-      </w:pPr>
-    </w:p>
-    <w:p>
-      <w:pPr>
-        <w:pStyle w:val="TableNumber"/>
-        <w:rPr>
-          <w:lang w:val="en-GB"/>
-        </w:rPr>
-      </w:pPr>
-      <w:r>
-        <w:rPr>
-          <w:lang w:val="en-GB"/>
-        </w:rPr>
-        <w:t>Tab 2.</w:t>
-      </w:r>
-      <w:r>
-        <w:rPr>
-          <w:lang w:val="en-GB"/>
-        </w:rPr>
-        <w:t>3</w:t>
-      </w:r>
-      <w:r>
-        <w:rPr>
-          <w:lang w:val="en-GB"/>
-        </w:rPr>
         <w:t xml:space="preserve"> – Incorrectly named table</w:t>
       </w:r>
     </w:p>
@@ -2510,14 +1928,8 @@
           <w:p>
             <w:pPr>
               <w:pStyle w:val="TableCell12pt"/>
-              <w:rPr>
-                <w:lang w:val="en-GB"/>
-              </w:rPr>
             </w:pPr>
             <w:r>
-              <w:rPr>
-                <w:lang w:val="en-GB"/>
-              </w:rPr>
               <w:t>Table 2.3</w:t>
             </w:r>
           </w:p>
@@ -2529,14 +1941,8 @@
           <w:p>
             <w:pPr>
               <w:pStyle w:val="TableCell12pt"/>
-              <w:rPr>
-                <w:lang w:val="en-GB"/>
-              </w:rPr>
             </w:pPr>
             <w:r>
-              <w:rPr>
-                <w:lang w:val="en-GB"/>
-              </w:rPr>
               <w:t>Table 2.3</w:t>
             </w:r>
           </w:p>
@@ -2548,14 +1954,8 @@
           <w:p>
             <w:pPr>
               <w:pStyle w:val="TableCell12pt"/>
-              <w:rPr>
-                <w:lang w:val="en-GB"/>
-              </w:rPr>
             </w:pPr>
             <w:r>
-              <w:rPr>
-                <w:lang w:val="en-GB"/>
-              </w:rPr>
               <w:t>Table 2.3</w:t>
             </w:r>
           </w:p>
@@ -2567,14 +1967,8 @@
           <w:p>
             <w:pPr>
               <w:pStyle w:val="TableCell12pt"/>
-              <w:rPr>
-                <w:lang w:val="en-GB"/>
-              </w:rPr>
             </w:pPr>
             <w:r>
-              <w:rPr>
-                <w:lang w:val="en-GB"/>
-              </w:rPr>
               <w:t>Table 2.3</w:t>
             </w:r>
           </w:p>
@@ -2586,131 +1980,40 @@
           <w:p>
             <w:pPr>
               <w:pStyle w:val="TableCell12pt"/>
-              <w:rPr>
-                <w:lang w:val="en-GB"/>
-              </w:rPr>
             </w:pPr>
             <w:r>
-              <w:rPr>
-                <w:lang w:val="en-GB"/>
-              </w:rPr>
               <w:t>Table 2.3</w:t>
             </w:r>
           </w:p>
         </w:tc>
       </w:tr>
     </w:tbl>
+    <w:p/>
     <w:p>
       <w:pPr>
-        <w:rPr>
-          <w:lang w:val="en-GB"/>
-        </w:rPr>
-      </w:pPr>
-    </w:p>
-    <w:p>
-      <w:pPr>
         <w:pStyle w:val="Heading2"/>
-        <w:rPr>
-          <w:lang w:val="en-GB"/>
-        </w:rPr>
-      </w:pPr>
-      <w:bookmarkStart w:id="5" w:name="_Toc197901936"/>
-      <w:r>
-        <w:rPr>
-          <w:lang w:val="en-GB"/>
-        </w:rPr>
-        <w:t xml:space="preserve">2.2 </w:t>
-      </w:r>
-      <w:r>
-        <w:rPr>
-          <w:lang w:val="en-GB"/>
-        </w:rPr>
-        <w:t>Style errors</w:t>
+      </w:pPr>
+      <w:bookmarkStart w:id="5" w:name="_Toc197906565"/>
+      <w:r>
+        <w:t>2.2 Style errors</w:t>
       </w:r>
       <w:bookmarkEnd w:id="5"/>
     </w:p>
     <w:p>
       <w:r>
-        <w:rPr>
-          <w:lang w:val="en-GB"/>
-        </w:rPr>
-        <w:t>Following table is formatted correctly, but its name has wrong style</w:t>
-      </w:r>
-      <w:r>
-        <w:t xml:space="preserve"> (</w:t>
-      </w:r>
-      <w:r>
-        <w:rPr>
-          <w:lang w:val="en-GB"/>
-        </w:rPr>
-        <w:t>see table</w:t>
-      </w:r>
-      <w:r>
-        <w:t xml:space="preserve"> 2.</w:t>
-      </w:r>
-      <w:r>
-        <w:rPr>
-          <w:lang w:val="en-GB"/>
-        </w:rPr>
-        <w:t>4</w:t>
-      </w:r>
-      <w:r>
-        <w:t>)</w:t>
+        <w:t>Following table is formatted correctly, but its name has wrong style (see table 2.4)</w:t>
       </w:r>
     </w:p>
     <w:p/>
     <w:p>
-      <w:pPr>
-        <w:rPr>
-          <w:lang w:val="en-GB"/>
-        </w:rPr>
-      </w:pPr>
-      <w:r>
-        <w:rPr>
-          <w:lang w:val="en-GB"/>
-        </w:rPr>
-        <w:t>Table</w:t>
-      </w:r>
-      <w:r>
-        <w:t xml:space="preserve"> 2.</w:t>
-      </w:r>
-      <w:r>
-        <w:rPr>
-          <w:lang w:val="en-GB"/>
-        </w:rPr>
-        <w:t>4</w:t>
-      </w:r>
-      <w:r>
-        <w:t xml:space="preserve"> – </w:t>
-      </w:r>
-      <w:r>
-        <w:rPr>
-          <w:lang w:val="en-GB"/>
-        </w:rPr>
+      <w:r>
+        <w:t xml:space="preserve">Table 2.4 – </w:t>
+      </w:r>
+      <w:r>
         <w:t>This paragraph’s style is not</w:t>
       </w:r>
       <w:r>
-        <w:t xml:space="preserve"> </w:t>
-      </w:r>
-      <w:r>
-        <w:rPr>
-          <w:lang w:val="en-GB"/>
-        </w:rPr>
-        <w:t>“</w:t>
-      </w:r>
-      <w:proofErr w:type="spellStart"/>
-      <w:r>
-        <w:rPr>
-          <w:lang w:val="en-GB"/>
-        </w:rPr>
-        <w:t>TableNumber</w:t>
-      </w:r>
-      <w:proofErr w:type="spellEnd"/>
-      <w:r>
-        <w:rPr>
-          <w:lang w:val="en-GB"/>
-        </w:rPr>
-        <w:t>”</w:t>
+        <w:t xml:space="preserve"> “TableNumber”</w:t>
       </w:r>
     </w:p>
     <w:tbl>
@@ -2738,9 +2041,6 @@
               <w:pStyle w:val="TableCell12pt"/>
             </w:pPr>
             <w:r>
-              <w:rPr>
-                <w:lang w:val="en-GB"/>
-              </w:rPr>
               <w:t>Table 2.4</w:t>
             </w:r>
           </w:p>
@@ -2752,14 +2052,8 @@
           <w:p>
             <w:pPr>
               <w:pStyle w:val="TableCell12pt"/>
-              <w:rPr>
-                <w:lang w:val="en-GB"/>
-              </w:rPr>
             </w:pPr>
             <w:r>
-              <w:rPr>
-                <w:lang w:val="en-GB"/>
-              </w:rPr>
               <w:t>Table 2.4</w:t>
             </w:r>
           </w:p>
@@ -2779,9 +2073,6 @@
               <w:pStyle w:val="TableCell12pt"/>
             </w:pPr>
             <w:r>
-              <w:rPr>
-                <w:lang w:val="en-GB"/>
-              </w:rPr>
               <w:t>Table 2.4</w:t>
             </w:r>
           </w:p>
@@ -2795,9 +2086,6 @@
               <w:pStyle w:val="TableCell12pt"/>
             </w:pPr>
             <w:r>
-              <w:rPr>
-                <w:lang w:val="en-GB"/>
-              </w:rPr>
               <w:t>Table 2.4</w:t>
             </w:r>
           </w:p>
@@ -2807,64 +2095,19 @@
     <w:p/>
     <w:p>
       <w:r>
-        <w:rPr>
-          <w:lang w:val="en-GB"/>
-        </w:rPr>
         <w:lastRenderedPageBreak/>
-        <w:t>Cells in this table have styles that are not allowed</w:t>
-      </w:r>
-      <w:r>
-        <w:t xml:space="preserve"> (</w:t>
-      </w:r>
-      <w:r>
-        <w:rPr>
-          <w:lang w:val="en-GB"/>
-        </w:rPr>
-        <w:t>see table</w:t>
-      </w:r>
-      <w:r>
-        <w:t xml:space="preserve"> 2.</w:t>
-      </w:r>
-      <w:r>
-        <w:rPr>
-          <w:lang w:val="en-GB"/>
-        </w:rPr>
-        <w:t>5</w:t>
-      </w:r>
-      <w:r>
-        <w:t>)</w:t>
+        <w:t>Cells in this table have styles that are not allowed (see table 2.5)</w:t>
       </w:r>
     </w:p>
     <w:p/>
     <w:p>
       <w:pPr>
         <w:pStyle w:val="TableNumber"/>
-        <w:rPr>
-          <w:lang w:val="en-GB"/>
-        </w:rPr>
-      </w:pPr>
-      <w:r>
-        <w:rPr>
-          <w:lang w:val="en-GB"/>
-        </w:rPr>
-        <w:t>Table</w:t>
-      </w:r>
-      <w:r>
-        <w:t xml:space="preserve"> 2.</w:t>
-      </w:r>
-      <w:r>
-        <w:rPr>
-          <w:lang w:val="en-GB"/>
-        </w:rPr>
-        <w:t>5</w:t>
-      </w:r>
-      <w:r>
-        <w:t xml:space="preserve"> – </w:t>
-      </w:r>
-      <w:r>
-        <w:rPr>
-          <w:lang w:val="en-GB"/>
-        </w:rPr>
+      </w:pPr>
+      <w:r>
+        <w:t xml:space="preserve">Table 2.5 – </w:t>
+      </w:r>
+      <w:r>
         <w:t>Styles that are not allowed inside table cells</w:t>
       </w:r>
     </w:p>
@@ -2893,9 +2136,6 @@
               <w:pStyle w:val="Heading4"/>
             </w:pPr>
             <w:r>
-              <w:rPr>
-                <w:lang w:val="en-GB"/>
-              </w:rPr>
               <w:t>Table 2.5</w:t>
             </w:r>
           </w:p>
@@ -2909,13 +2149,12 @@
               <w:pStyle w:val="Heading3"/>
             </w:pPr>
             <w:bookmarkStart w:id="6" w:name="_Toc197901937"/>
-            <w:r>
-              <w:rPr>
-                <w:lang w:val="en-GB"/>
-              </w:rPr>
+            <w:bookmarkStart w:id="7" w:name="_Toc197906566"/>
+            <w:r>
               <w:t>Table 2.5</w:t>
             </w:r>
             <w:bookmarkEnd w:id="6"/>
+            <w:bookmarkEnd w:id="7"/>
           </w:p>
         </w:tc>
         <w:tc>
@@ -2926,14 +2165,13 @@
             <w:pPr>
               <w:pStyle w:val="Heading2"/>
             </w:pPr>
-            <w:bookmarkStart w:id="7" w:name="_Toc197901938"/>
-            <w:r>
-              <w:rPr>
-                <w:lang w:val="en-GB"/>
-              </w:rPr>
+            <w:bookmarkStart w:id="8" w:name="_Toc197901938"/>
+            <w:bookmarkStart w:id="9" w:name="_Toc197906567"/>
+            <w:r>
               <w:t>Table 2.5</w:t>
             </w:r>
-            <w:bookmarkEnd w:id="7"/>
+            <w:bookmarkEnd w:id="8"/>
+            <w:bookmarkEnd w:id="9"/>
           </w:p>
         </w:tc>
         <w:tc>
@@ -2944,14 +2182,13 @@
             <w:pPr>
               <w:pStyle w:val="Heading1"/>
             </w:pPr>
-            <w:bookmarkStart w:id="8" w:name="_Toc197901939"/>
-            <w:r>
-              <w:rPr>
-                <w:lang w:val="en-GB"/>
-              </w:rPr>
+            <w:bookmarkStart w:id="10" w:name="_Toc197901939"/>
+            <w:bookmarkStart w:id="11" w:name="_Toc197906568"/>
+            <w:r>
               <w:t>Table 2.5</w:t>
             </w:r>
-            <w:bookmarkEnd w:id="8"/>
+            <w:bookmarkEnd w:id="10"/>
+            <w:bookmarkEnd w:id="11"/>
           </w:p>
         </w:tc>
       </w:tr>
@@ -2974,7 +2211,6 @@
               <w:rPr>
                 <w:b/>
                 <w:bCs/>
-                <w:lang w:val="en-GB"/>
               </w:rPr>
               <w:t>Table 2.5</w:t>
             </w:r>
@@ -2995,7 +2231,6 @@
               <w:rPr>
                 <w:i/>
                 <w:iCs/>
-                <w:lang w:val="en-GB"/>
               </w:rPr>
               <w:t>Table 2.5</w:t>
             </w:r>
@@ -3014,7 +2249,6 @@
             <w:r>
               <w:rPr>
                 <w:u w:val="single"/>
-                <w:lang w:val="en-GB"/>
               </w:rPr>
               <w:t>Table 2.5</w:t>
             </w:r>
@@ -3028,7 +2262,6 @@
             <w:r>
               <w:rPr>
                 <w:color w:val="FF0000"/>
-                <w:lang w:val="en-GB"/>
               </w:rPr>
               <w:t>Table 2.5</w:t>
             </w:r>
@@ -3036,78 +2269,37 @@
         </w:tc>
       </w:tr>
     </w:tbl>
+    <w:p/>
     <w:p>
       <w:pPr>
-        <w:rPr>
-          <w:lang w:val="en-GB"/>
-        </w:rPr>
-      </w:pPr>
+        <w:pStyle w:val="Heading2"/>
+      </w:pPr>
+      <w:bookmarkStart w:id="12" w:name="_Toc197906569"/>
+      <w:r>
+        <w:t>2.3 Table continuations and ends</w:t>
+      </w:r>
+      <w:bookmarkEnd w:id="12"/>
     </w:p>
     <w:p>
-      <w:pPr>
-        <w:pStyle w:val="Heading2"/>
-        <w:rPr>
-          <w:lang w:val="en-GB"/>
-        </w:rPr>
-      </w:pPr>
-      <w:bookmarkStart w:id="9" w:name="_Toc197901940"/>
-      <w:r>
-        <w:rPr>
-          <w:lang w:val="en-GB"/>
-        </w:rPr>
-        <w:t>2.3 Table continuations and ends</w:t>
-      </w:r>
-      <w:bookmarkEnd w:id="9"/>
+      <w:r>
+        <w:t>Sometimes tables have to be split. Let’s look at errors that may occur (see table 2.5 – 2.</w:t>
+      </w:r>
+      <w:r>
+        <w:t>7</w:t>
+      </w:r>
+      <w:r>
+        <w:t>).</w:t>
+      </w:r>
+      <w:r>
+        <w:t xml:space="preserve"> To see correct way to split tables see Chapter 1.</w:t>
+      </w:r>
     </w:p>
+    <w:p/>
     <w:p>
       <w:pPr>
-        <w:rPr>
-          <w:lang w:val="en-GB"/>
-        </w:rPr>
-      </w:pPr>
-      <w:r>
-        <w:rPr>
-          <w:lang w:val="en-GB"/>
-        </w:rPr>
-        <w:t>Sometimes tables have to be split. Let’s look at errors that may occur (see table 2.5 – 2.</w:t>
-      </w:r>
-      <w:r>
-        <w:rPr>
-          <w:lang w:val="en-GB"/>
-        </w:rPr>
-        <w:t>7</w:t>
-      </w:r>
-      <w:r>
-        <w:rPr>
-          <w:lang w:val="en-GB"/>
-        </w:rPr>
-        <w:t>).</w:t>
-      </w:r>
-      <w:r>
-        <w:rPr>
-          <w:lang w:val="en-GB"/>
-        </w:rPr>
-        <w:t xml:space="preserve"> To see correct way to split tables see Chapter 1.</w:t>
-      </w:r>
-    </w:p>
-    <w:p>
-      <w:pPr>
-        <w:rPr>
-          <w:lang w:val="en-GB"/>
-        </w:rPr>
-      </w:pPr>
-    </w:p>
-    <w:p>
-      <w:pPr>
         <w:pStyle w:val="TableNumber"/>
-        <w:rPr>
-          <w:lang w:val="en-GB"/>
-        </w:rPr>
-      </w:pPr>
-      <w:r>
-        <w:rPr>
-          <w:lang w:val="en-GB"/>
-        </w:rPr>
+      </w:pPr>
+      <w:r>
         <w:t>Continuation of table 2.5</w:t>
       </w:r>
     </w:p>
@@ -3133,9 +2325,6 @@
               <w:pStyle w:val="TableCell12pt"/>
             </w:pPr>
             <w:r>
-              <w:rPr>
-                <w:lang w:val="en-GB"/>
-              </w:rPr>
               <w:t>Table 2.5</w:t>
             </w:r>
           </w:p>
@@ -3149,9 +2338,6 @@
               <w:pStyle w:val="TableCell12pt"/>
             </w:pPr>
             <w:r>
-              <w:rPr>
-                <w:lang w:val="en-GB"/>
-              </w:rPr>
               <w:t>Table 2.5</w:t>
             </w:r>
           </w:p>
@@ -3165,9 +2351,6 @@
               <w:pStyle w:val="TableCell12pt"/>
             </w:pPr>
             <w:r>
-              <w:rPr>
-                <w:lang w:val="en-GB"/>
-              </w:rPr>
               <w:t>Table 2.5</w:t>
             </w:r>
           </w:p>
@@ -3181,9 +2364,6 @@
               <w:pStyle w:val="TableCell12pt"/>
             </w:pPr>
             <w:r>
-              <w:rPr>
-                <w:lang w:val="en-GB"/>
-              </w:rPr>
               <w:t>Table 2.5</w:t>
             </w:r>
           </w:p>
@@ -3199,9 +2379,6 @@
               <w:pStyle w:val="TableCell12pt"/>
             </w:pPr>
             <w:r>
-              <w:rPr>
-                <w:lang w:val="en-GB"/>
-              </w:rPr>
               <w:t>Table 2.5</w:t>
             </w:r>
           </w:p>
@@ -3215,9 +2392,6 @@
               <w:pStyle w:val="TableCell12pt"/>
             </w:pPr>
             <w:r>
-              <w:rPr>
-                <w:lang w:val="en-GB"/>
-              </w:rPr>
               <w:t>Table 2.5</w:t>
             </w:r>
           </w:p>
@@ -3231,9 +2405,6 @@
               <w:pStyle w:val="TableCell12pt"/>
             </w:pPr>
             <w:r>
-              <w:rPr>
-                <w:lang w:val="en-GB"/>
-              </w:rPr>
               <w:t>Table 2.5</w:t>
             </w:r>
           </w:p>
@@ -3247,33 +2418,18 @@
               <w:pStyle w:val="TableCell12pt"/>
             </w:pPr>
             <w:r>
-              <w:rPr>
-                <w:lang w:val="en-GB"/>
-              </w:rPr>
               <w:t>Table 2.5</w:t>
             </w:r>
           </w:p>
         </w:tc>
       </w:tr>
     </w:tbl>
+    <w:p/>
     <w:p>
       <w:pPr>
-        <w:rPr>
-          <w:lang w:val="en-GB"/>
-        </w:rPr>
-      </w:pPr>
-    </w:p>
-    <w:p>
-      <w:pPr>
         <w:pStyle w:val="TableNumber"/>
-        <w:rPr>
-          <w:lang w:val="en-GB"/>
-        </w:rPr>
-      </w:pPr>
-      <w:r>
-        <w:rPr>
-          <w:lang w:val="en-GB"/>
-        </w:rPr>
+      </w:pPr>
+      <w:r>
         <w:t>End of table 2.6</w:t>
       </w:r>
     </w:p>
@@ -3299,9 +2455,6 @@
               <w:pStyle w:val="TableCell12pt"/>
             </w:pPr>
             <w:r>
-              <w:rPr>
-                <w:lang w:val="en-GB"/>
-              </w:rPr>
               <w:t>Table 2.6</w:t>
             </w:r>
           </w:p>
@@ -3315,9 +2468,6 @@
               <w:pStyle w:val="TableCell12pt"/>
             </w:pPr>
             <w:r>
-              <w:rPr>
-                <w:lang w:val="en-GB"/>
-              </w:rPr>
               <w:t>Table 2.6</w:t>
             </w:r>
           </w:p>
@@ -3331,9 +2481,6 @@
               <w:pStyle w:val="TableCell12pt"/>
             </w:pPr>
             <w:r>
-              <w:rPr>
-                <w:lang w:val="en-GB"/>
-              </w:rPr>
               <w:t>Table 2.6</w:t>
             </w:r>
           </w:p>
@@ -3347,9 +2494,6 @@
               <w:pStyle w:val="TableCell12pt"/>
             </w:pPr>
             <w:r>
-              <w:rPr>
-                <w:lang w:val="en-GB"/>
-              </w:rPr>
               <w:t>Table 2.6</w:t>
             </w:r>
           </w:p>
@@ -3365,9 +2509,6 @@
               <w:pStyle w:val="TableCell12pt"/>
             </w:pPr>
             <w:r>
-              <w:rPr>
-                <w:lang w:val="en-GB"/>
-              </w:rPr>
               <w:t>Table 2.6</w:t>
             </w:r>
           </w:p>
@@ -3381,9 +2522,6 @@
               <w:pStyle w:val="TableCell12pt"/>
             </w:pPr>
             <w:r>
-              <w:rPr>
-                <w:lang w:val="en-GB"/>
-              </w:rPr>
               <w:t>Table 2.6</w:t>
             </w:r>
           </w:p>
@@ -3397,9 +2535,6 @@
               <w:pStyle w:val="TableCell12pt"/>
             </w:pPr>
             <w:r>
-              <w:rPr>
-                <w:lang w:val="en-GB"/>
-              </w:rPr>
               <w:t>Table 2.6</w:t>
             </w:r>
           </w:p>
@@ -3413,33 +2548,18 @@
               <w:pStyle w:val="TableCell12pt"/>
             </w:pPr>
             <w:r>
-              <w:rPr>
-                <w:lang w:val="en-GB"/>
-              </w:rPr>
               <w:t>Table 2.6</w:t>
             </w:r>
           </w:p>
         </w:tc>
       </w:tr>
     </w:tbl>
+    <w:p/>
     <w:p>
       <w:pPr>
-        <w:rPr>
-          <w:lang w:val="en-GB"/>
-        </w:rPr>
-      </w:pPr>
-    </w:p>
-    <w:p>
-      <w:pPr>
         <w:pStyle w:val="TableNumber"/>
-        <w:rPr>
-          <w:lang w:val="en-GB"/>
-        </w:rPr>
-      </w:pPr>
-      <w:r>
-        <w:rPr>
-          <w:lang w:val="en-GB"/>
-        </w:rPr>
+      </w:pPr>
+      <w:r>
         <w:t>Table 2.7 – Table with no end</w:t>
       </w:r>
     </w:p>
@@ -3465,9 +2585,6 @@
               <w:pStyle w:val="TableCell12pt"/>
             </w:pPr>
             <w:r>
-              <w:rPr>
-                <w:lang w:val="en-GB"/>
-              </w:rPr>
               <w:t>Table 2.7</w:t>
             </w:r>
           </w:p>
@@ -3481,9 +2598,6 @@
               <w:pStyle w:val="TableCell12pt"/>
             </w:pPr>
             <w:r>
-              <w:rPr>
-                <w:lang w:val="en-GB"/>
-              </w:rPr>
               <w:t>Table 2.7</w:t>
             </w:r>
           </w:p>
@@ -3497,9 +2611,6 @@
               <w:pStyle w:val="TableCell12pt"/>
             </w:pPr>
             <w:r>
-              <w:rPr>
-                <w:lang w:val="en-GB"/>
-              </w:rPr>
               <w:t>Table 2.7</w:t>
             </w:r>
           </w:p>
@@ -3513,9 +2624,6 @@
               <w:pStyle w:val="TableCell12pt"/>
             </w:pPr>
             <w:r>
-              <w:rPr>
-                <w:lang w:val="en-GB"/>
-              </w:rPr>
               <w:t>Table 2.7</w:t>
             </w:r>
           </w:p>
@@ -3531,9 +2639,6 @@
               <w:pStyle w:val="TableCell12pt"/>
             </w:pPr>
             <w:r>
-              <w:rPr>
-                <w:lang w:val="en-GB"/>
-              </w:rPr>
               <w:t>Table 2.7</w:t>
             </w:r>
           </w:p>
@@ -3547,9 +2652,6 @@
               <w:pStyle w:val="TableCell12pt"/>
             </w:pPr>
             <w:r>
-              <w:rPr>
-                <w:lang w:val="en-GB"/>
-              </w:rPr>
               <w:t>Table 2.7</w:t>
             </w:r>
           </w:p>
@@ -3563,9 +2665,6 @@
               <w:pStyle w:val="TableCell12pt"/>
             </w:pPr>
             <w:r>
-              <w:rPr>
-                <w:lang w:val="en-GB"/>
-              </w:rPr>
               <w:t>Table 2.7</w:t>
             </w:r>
           </w:p>
@@ -3579,9 +2678,6 @@
               <w:pStyle w:val="TableCell12pt"/>
             </w:pPr>
             <w:r>
-              <w:rPr>
-                <w:lang w:val="en-GB"/>
-              </w:rPr>
               <w:t>Table 2.7</w:t>
             </w:r>
           </w:p>
@@ -3591,14 +2687,8 @@
     <w:p>
       <w:pPr>
         <w:pStyle w:val="TableNumber"/>
-        <w:rPr>
-          <w:lang w:val="en-GB"/>
-        </w:rPr>
-      </w:pPr>
-      <w:r>
-        <w:rPr>
-          <w:lang w:val="en-GB"/>
-        </w:rPr>
+      </w:pPr>
+      <w:r>
         <w:t>Continuation of table 2.7</w:t>
       </w:r>
     </w:p>
@@ -3623,19 +2713,9 @@
             <w:pPr>
               <w:pStyle w:val="TableCell12pt"/>
             </w:pPr>
-            <w:proofErr w:type="spellStart"/>
-            <w:r>
-              <w:t>Table</w:t>
-            </w:r>
-            <w:proofErr w:type="spellEnd"/>
-            <w:r>
-              <w:t xml:space="preserve"> 2.7 </w:t>
-            </w:r>
-            <w:proofErr w:type="spellStart"/>
-            <w:r>
-              <w:t>cont</w:t>
-            </w:r>
-            <w:proofErr w:type="spellEnd"/>
+            <w:r>
+              <w:t>Table 2.7 cont</w:t>
+            </w:r>
           </w:p>
         </w:tc>
         <w:tc>
@@ -3646,19 +2726,9 @@
             <w:pPr>
               <w:pStyle w:val="TableCell12pt"/>
             </w:pPr>
-            <w:proofErr w:type="spellStart"/>
-            <w:r>
-              <w:t>Table</w:t>
-            </w:r>
-            <w:proofErr w:type="spellEnd"/>
-            <w:r>
-              <w:t xml:space="preserve"> 2.7 </w:t>
-            </w:r>
-            <w:proofErr w:type="spellStart"/>
-            <w:r>
-              <w:t>cont</w:t>
-            </w:r>
-            <w:proofErr w:type="spellEnd"/>
+            <w:r>
+              <w:t>Table 2.7 cont</w:t>
+            </w:r>
           </w:p>
         </w:tc>
         <w:tc>
@@ -3669,19 +2739,9 @@
             <w:pPr>
               <w:pStyle w:val="TableCell12pt"/>
             </w:pPr>
-            <w:proofErr w:type="spellStart"/>
-            <w:r>
-              <w:t>Table</w:t>
-            </w:r>
-            <w:proofErr w:type="spellEnd"/>
-            <w:r>
-              <w:t xml:space="preserve"> 2.7 </w:t>
-            </w:r>
-            <w:proofErr w:type="spellStart"/>
-            <w:r>
-              <w:t>cont</w:t>
-            </w:r>
-            <w:proofErr w:type="spellEnd"/>
+            <w:r>
+              <w:t>Table 2.7 cont</w:t>
+            </w:r>
           </w:p>
         </w:tc>
         <w:tc>
@@ -3692,19 +2752,9 @@
             <w:pPr>
               <w:pStyle w:val="TableCell12pt"/>
             </w:pPr>
-            <w:proofErr w:type="spellStart"/>
-            <w:r>
-              <w:t>Table</w:t>
-            </w:r>
-            <w:proofErr w:type="spellEnd"/>
-            <w:r>
-              <w:t xml:space="preserve"> 2.7 </w:t>
-            </w:r>
-            <w:proofErr w:type="spellStart"/>
-            <w:r>
-              <w:t>cont</w:t>
-            </w:r>
-            <w:proofErr w:type="spellEnd"/>
+            <w:r>
+              <w:t>Table 2.7 cont</w:t>
+            </w:r>
           </w:p>
         </w:tc>
       </w:tr>
@@ -3717,19 +2767,9 @@
             <w:pPr>
               <w:pStyle w:val="TableCell12pt"/>
             </w:pPr>
-            <w:proofErr w:type="spellStart"/>
-            <w:r>
-              <w:t>Table</w:t>
-            </w:r>
-            <w:proofErr w:type="spellEnd"/>
-            <w:r>
-              <w:t xml:space="preserve"> 2.7 </w:t>
-            </w:r>
-            <w:proofErr w:type="spellStart"/>
-            <w:r>
-              <w:t>cont</w:t>
-            </w:r>
-            <w:proofErr w:type="spellEnd"/>
+            <w:r>
+              <w:t>Table 2.7 cont</w:t>
+            </w:r>
           </w:p>
         </w:tc>
         <w:tc>
@@ -3740,19 +2780,9 @@
             <w:pPr>
               <w:pStyle w:val="TableCell12pt"/>
             </w:pPr>
-            <w:proofErr w:type="spellStart"/>
-            <w:r>
-              <w:t>Table</w:t>
-            </w:r>
-            <w:proofErr w:type="spellEnd"/>
-            <w:r>
-              <w:t xml:space="preserve"> 2.7 </w:t>
-            </w:r>
-            <w:proofErr w:type="spellStart"/>
-            <w:r>
-              <w:t>cont</w:t>
-            </w:r>
-            <w:proofErr w:type="spellEnd"/>
+            <w:r>
+              <w:t>Table 2.7 cont</w:t>
+            </w:r>
           </w:p>
         </w:tc>
         <w:tc>
@@ -3763,19 +2793,9 @@
             <w:pPr>
               <w:pStyle w:val="TableCell12pt"/>
             </w:pPr>
-            <w:proofErr w:type="spellStart"/>
-            <w:r>
-              <w:t>Table</w:t>
-            </w:r>
-            <w:proofErr w:type="spellEnd"/>
-            <w:r>
-              <w:t xml:space="preserve"> 2.7 </w:t>
-            </w:r>
-            <w:proofErr w:type="spellStart"/>
-            <w:r>
-              <w:t>cont</w:t>
-            </w:r>
-            <w:proofErr w:type="spellEnd"/>
+            <w:r>
+              <w:t>Table 2.7 cont</w:t>
+            </w:r>
           </w:p>
         </w:tc>
         <w:tc>
@@ -3786,57 +2806,27 @@
             <w:pPr>
               <w:pStyle w:val="TableCell12pt"/>
             </w:pPr>
-            <w:proofErr w:type="spellStart"/>
-            <w:r>
-              <w:t>Table</w:t>
-            </w:r>
-            <w:proofErr w:type="spellEnd"/>
-            <w:r>
-              <w:t xml:space="preserve"> 2.7 </w:t>
-            </w:r>
-            <w:proofErr w:type="spellStart"/>
-            <w:r>
-              <w:t>cont</w:t>
-            </w:r>
-            <w:proofErr w:type="spellEnd"/>
+            <w:r>
+              <w:t>Table 2.7 cont</w:t>
+            </w:r>
           </w:p>
         </w:tc>
       </w:tr>
     </w:tbl>
+    <w:p/>
     <w:p>
       <w:pPr>
-        <w:rPr>
-          <w:lang w:val="en-GB"/>
-        </w:rPr>
-      </w:pPr>
+        <w:pStyle w:val="Heading1"/>
+      </w:pPr>
+      <w:bookmarkStart w:id="13" w:name="_Toc197906570"/>
+      <w:r>
+        <w:lastRenderedPageBreak/>
+        <w:t>3 Errors with Figures</w:t>
+      </w:r>
+      <w:bookmarkEnd w:id="13"/>
     </w:p>
     <w:p>
-      <w:pPr>
-        <w:pStyle w:val="Heading1"/>
-        <w:rPr>
-          <w:lang w:val="en-GB"/>
-        </w:rPr>
-      </w:pPr>
-      <w:bookmarkStart w:id="10" w:name="_Toc197901941"/>
-      <w:r>
-        <w:rPr>
-          <w:lang w:val="en-GB"/>
-        </w:rPr>
-        <w:lastRenderedPageBreak/>
-        <w:t>3 Errors with Figures</w:t>
-      </w:r>
-      <w:bookmarkEnd w:id="10"/>
-    </w:p>
-    <w:p>
-      <w:pPr>
-        <w:rPr>
-          <w:lang w:val="en-GB"/>
-        </w:rPr>
-      </w:pPr>
-      <w:r>
-        <w:rPr>
-          <w:lang w:val="en-GB"/>
-        </w:rPr>
+      <w:r>
         <w:t>This chapter will contain examples of incorrectly used figures. Most common mistake is forgotten empty lines (see fig. 3.1).</w:t>
       </w:r>
     </w:p>
@@ -3890,115 +2880,31 @@
         <w:pStyle w:val="FigureNumber"/>
       </w:pPr>
       <w:r>
-        <w:rPr>
-          <w:lang w:val="en-GB"/>
-        </w:rPr>
-        <w:t>Figure</w:t>
-      </w:r>
-      <w:r>
-        <w:t xml:space="preserve"> </w:t>
-      </w:r>
-      <w:r>
-        <w:rPr>
-          <w:lang w:val="en-GB"/>
-        </w:rPr>
-        <w:t>3</w:t>
-      </w:r>
-      <w:r>
-        <w:t xml:space="preserve">.1 – </w:t>
-      </w:r>
-      <w:proofErr w:type="spellStart"/>
-      <w:r>
-        <w:t>Junior</w:t>
-      </w:r>
-      <w:proofErr w:type="spellEnd"/>
-      <w:r>
-        <w:t xml:space="preserve"> </w:t>
-      </w:r>
-      <w:proofErr w:type="spellStart"/>
-      <w:r>
-        <w:t>Research</w:t>
-      </w:r>
-      <w:proofErr w:type="spellEnd"/>
-      <w:r>
-        <w:t xml:space="preserve"> </w:t>
-      </w:r>
-      <w:proofErr w:type="spellStart"/>
-      <w:r>
-        <w:t>Fellow</w:t>
-      </w:r>
-      <w:proofErr w:type="spellEnd"/>
-      <w:r>
-        <w:t xml:space="preserve"> </w:t>
-      </w:r>
-      <w:proofErr w:type="spellStart"/>
-      <w:r>
-        <w:t>Rudyk</w:t>
-      </w:r>
-      <w:proofErr w:type="spellEnd"/>
-      <w:r>
-        <w:t xml:space="preserve"> </w:t>
-      </w:r>
-      <w:proofErr w:type="spellStart"/>
-      <w:r>
-        <w:t>Milkovych</w:t>
-      </w:r>
-      <w:proofErr w:type="spellEnd"/>
+        <w:t>Figure 3.1 – Junior Research Fellow Rudyk Milkovych</w:t>
+      </w:r>
     </w:p>
     <w:p>
-      <w:pPr>
-        <w:rPr>
-          <w:lang w:val="en-GB"/>
-        </w:rPr>
-      </w:pPr>
-      <w:r>
-        <w:rPr>
-          <w:lang w:val="en-GB"/>
-        </w:rPr>
+      <w:r>
         <w:t>This figure should give two errors for both lines before and after.</w:t>
       </w:r>
+    </w:p>
+    <w:p/>
+    <w:p>
+      <w:pPr>
+        <w:pStyle w:val="Heading2"/>
+      </w:pPr>
+      <w:bookmarkStart w:id="14" w:name="_Toc197906571"/>
+      <w:r>
+        <w:t>3.1 Naming errors</w:t>
+      </w:r>
+      <w:bookmarkEnd w:id="14"/>
     </w:p>
     <w:p>
-      <w:pPr>
-        <w:rPr>
-          <w:lang w:val="en-GB"/>
-        </w:rPr>
-      </w:pPr>
+      <w:r>
+        <w:t>Following figure doesn’t have a name or number. It should be marked as error</w:t>
+      </w:r>
     </w:p>
-    <w:p>
-      <w:pPr>
-        <w:pStyle w:val="Heading2"/>
-      </w:pPr>
-      <w:bookmarkStart w:id="11" w:name="_Toc197901942"/>
-      <w:r>
-        <w:t>3</w:t>
-      </w:r>
-      <w:r>
-        <w:t xml:space="preserve">.1 </w:t>
-      </w:r>
-      <w:r>
-        <w:rPr>
-          <w:lang w:val="en-GB"/>
-        </w:rPr>
-        <w:t>Naming errors</w:t>
-      </w:r>
-      <w:bookmarkEnd w:id="11"/>
-    </w:p>
-    <w:p>
-      <w:r>
-        <w:rPr>
-          <w:lang w:val="en-GB"/>
-        </w:rPr>
-        <w:t>Following figure doesn’t have a name or number. It should be marked as error</w:t>
-      </w:r>
-    </w:p>
-    <w:p>
-      <w:pPr>
-        <w:rPr>
-          <w:lang w:val="en-GB"/>
-        </w:rPr>
-      </w:pPr>
-    </w:p>
+    <w:p/>
     <w:p>
       <w:pPr>
         <w:pStyle w:val="Figure"/>
@@ -4049,15 +2955,30 @@
     <w:p>
       <w:pPr>
         <w:rPr>
-          <w:lang w:val="en-GB"/>
+          <w:lang w:val="uk-UA"/>
         </w:rPr>
       </w:pPr>
       <w:r>
-        <w:rPr>
-          <w:lang w:val="en-GB"/>
-        </w:rPr>
         <w:lastRenderedPageBreak/>
         <w:t>Following figure’s name doesn’t match the pattern (see fig. 3.3). Name will not be found, therefore, there will be an error</w:t>
+      </w:r>
+      <w:r>
+        <w:rPr>
+          <w:lang w:val="uk-UA"/>
+        </w:rPr>
+        <w:t xml:space="preserve">. </w:t>
+      </w:r>
+      <w:r>
+        <w:t xml:space="preserve">A similar error is </w:t>
+      </w:r>
+      <w:r>
+        <w:rPr>
+          <w:lang w:val="uk-UA"/>
+        </w:rPr>
+        <w:br/>
+      </w:r>
+      <w:r>
+        <w:t>presented in Appendix C.</w:t>
       </w:r>
     </w:p>
     <w:p/>
@@ -4111,95 +3032,13 @@
         <w:pStyle w:val="FigureNumber"/>
       </w:pPr>
       <w:r>
-        <w:rPr>
-          <w:lang w:val="en-GB"/>
-        </w:rPr>
-        <w:t>Fig.</w:t>
-      </w:r>
-      <w:r>
-        <w:t xml:space="preserve"> </w:t>
-      </w:r>
-      <w:r>
-        <w:rPr>
-          <w:lang w:val="en-GB"/>
-        </w:rPr>
-        <w:t>3</w:t>
-      </w:r>
-      <w:r>
-        <w:t>.</w:t>
-      </w:r>
-      <w:r>
-        <w:rPr>
-          <w:lang w:val="en-GB"/>
-        </w:rPr>
-        <w:t>3</w:t>
-      </w:r>
-      <w:r>
-        <w:t xml:space="preserve"> – </w:t>
-      </w:r>
-      <w:proofErr w:type="spellStart"/>
-      <w:r>
-        <w:t>Junior</w:t>
-      </w:r>
-      <w:proofErr w:type="spellEnd"/>
-      <w:r>
-        <w:t xml:space="preserve"> </w:t>
-      </w:r>
-      <w:proofErr w:type="spellStart"/>
-      <w:r>
-        <w:t>Research</w:t>
-      </w:r>
-      <w:proofErr w:type="spellEnd"/>
-      <w:r>
-        <w:t xml:space="preserve"> </w:t>
-      </w:r>
-      <w:proofErr w:type="spellStart"/>
-      <w:r>
-        <w:t>Fellow</w:t>
-      </w:r>
-      <w:proofErr w:type="spellEnd"/>
-      <w:r>
-        <w:t xml:space="preserve"> </w:t>
-      </w:r>
-      <w:proofErr w:type="spellStart"/>
-      <w:r>
-        <w:t>Rudyk</w:t>
-      </w:r>
-      <w:proofErr w:type="spellEnd"/>
-      <w:r>
-        <w:t xml:space="preserve"> </w:t>
-      </w:r>
-      <w:proofErr w:type="spellStart"/>
-      <w:r>
-        <w:t>Milkovych</w:t>
-      </w:r>
-      <w:proofErr w:type="spellEnd"/>
+        <w:t>Fig. 3.3 – Junior Research Fellow Rudyk Milkovych</w:t>
+      </w:r>
     </w:p>
+    <w:p/>
     <w:p>
-      <w:pPr>
-        <w:rPr>
-          <w:lang w:val="en-GB"/>
-        </w:rPr>
-      </w:pPr>
-    </w:p>
-    <w:p>
-      <w:r>
-        <w:rPr>
-          <w:lang w:val="en-GB"/>
-        </w:rPr>
-        <w:t>Figure doesn’t have a name, only number</w:t>
-      </w:r>
-      <w:r>
-        <w:t xml:space="preserve"> (</w:t>
-      </w:r>
-      <w:r>
-        <w:rPr>
-          <w:lang w:val="en-GB"/>
-        </w:rPr>
-        <w:t>see fig</w:t>
-      </w:r>
-      <w:r>
-        <w:t>. 3.4)</w:t>
+      <w:r>
+        <w:t>Figure doesn’t have a name, only number (see fig. 3.4)</w:t>
       </w:r>
     </w:p>
     <w:p/>
@@ -4251,95 +3090,26 @@
     <w:p>
       <w:pPr>
         <w:pStyle w:val="FigureNumber"/>
-        <w:rPr>
-          <w:lang w:val="en-GB"/>
-        </w:rPr>
-      </w:pPr>
-      <w:r>
-        <w:rPr>
-          <w:lang w:val="en-GB"/>
-        </w:rPr>
-        <w:t>Figure</w:t>
-      </w:r>
-      <w:r>
-        <w:t xml:space="preserve"> 3.4</w:t>
-      </w:r>
+      </w:pPr>
+      <w:r>
+        <w:t>Figure 3.4</w:t>
+      </w:r>
+    </w:p>
+    <w:p/>
+    <w:p>
+      <w:pPr>
+        <w:pStyle w:val="Heading2"/>
+      </w:pPr>
+      <w:bookmarkStart w:id="15" w:name="_Toc197906572"/>
+      <w:r>
+        <w:lastRenderedPageBreak/>
+        <w:t>3.2 Style errors</w:t>
+      </w:r>
+      <w:bookmarkEnd w:id="15"/>
     </w:p>
     <w:p>
-      <w:pPr>
-        <w:rPr>
-          <w:lang w:val="en-GB"/>
-        </w:rPr>
-      </w:pPr>
-    </w:p>
-    <w:p>
-      <w:pPr>
-        <w:pStyle w:val="Heading2"/>
-        <w:rPr>
-          <w:lang w:val="en-GB"/>
-        </w:rPr>
-      </w:pPr>
-      <w:bookmarkStart w:id="12" w:name="_Toc197901943"/>
-      <w:r>
-        <w:rPr>
-          <w:lang w:val="en-GB"/>
-        </w:rPr>
-        <w:lastRenderedPageBreak/>
-        <w:t>3</w:t>
-      </w:r>
-      <w:r>
-        <w:rPr>
-          <w:lang w:val="en-GB"/>
-        </w:rPr>
-        <w:t xml:space="preserve">.2 </w:t>
-      </w:r>
-      <w:r>
-        <w:rPr>
-          <w:lang w:val="en-GB"/>
-        </w:rPr>
-        <w:t>Style</w:t>
-      </w:r>
-      <w:r>
-        <w:rPr>
-          <w:lang w:val="en-GB"/>
-        </w:rPr>
-        <w:t xml:space="preserve"> </w:t>
-      </w:r>
-      <w:r>
-        <w:rPr>
-          <w:lang w:val="en-GB"/>
-        </w:rPr>
-        <w:t>errors</w:t>
-      </w:r>
-      <w:bookmarkEnd w:id="12"/>
-    </w:p>
-    <w:p>
-      <w:r>
-        <w:rPr>
-          <w:lang w:val="en-GB"/>
-        </w:rPr>
-        <w:t>Following figure has correct name, but the paragraph style is wrong</w:t>
-      </w:r>
-      <w:r>
-        <w:t xml:space="preserve"> (</w:t>
-      </w:r>
-      <w:r>
-        <w:rPr>
-          <w:lang w:val="en-GB"/>
-        </w:rPr>
-        <w:t>see fig</w:t>
-      </w:r>
-      <w:r>
-        <w:t>. 3.</w:t>
-      </w:r>
-      <w:r>
-        <w:rPr>
-          <w:lang w:val="en-GB"/>
-        </w:rPr>
-        <w:t>5</w:t>
-      </w:r>
-      <w:r>
-        <w:t>)</w:t>
+      <w:r>
+        <w:t>Following figure has correct name, but the paragraph style is wrong (see fig. 3.5)</w:t>
       </w:r>
     </w:p>
     <w:p/>
@@ -4390,97 +3160,16 @@
     </w:p>
     <w:p>
       <w:r>
-        <w:rPr>
-          <w:lang w:val="en-GB"/>
-        </w:rPr>
-        <w:t>Figure</w:t>
-      </w:r>
-      <w:r>
-        <w:t xml:space="preserve"> </w:t>
-      </w:r>
-      <w:r>
-        <w:rPr>
-          <w:lang w:val="en-GB"/>
-        </w:rPr>
-        <w:t>3</w:t>
-      </w:r>
-      <w:r>
-        <w:t>.</w:t>
-      </w:r>
-      <w:r>
-        <w:rPr>
-          <w:lang w:val="en-GB"/>
-        </w:rPr>
-        <w:t>5</w:t>
-      </w:r>
-      <w:r>
-        <w:t xml:space="preserve"> – </w:t>
-      </w:r>
-      <w:proofErr w:type="spellStart"/>
-      <w:r>
-        <w:t>Junior</w:t>
-      </w:r>
-      <w:proofErr w:type="spellEnd"/>
-      <w:r>
-        <w:t xml:space="preserve"> </w:t>
-      </w:r>
-      <w:proofErr w:type="spellStart"/>
-      <w:r>
-        <w:t>Research</w:t>
-      </w:r>
-      <w:proofErr w:type="spellEnd"/>
-      <w:r>
-        <w:t xml:space="preserve"> </w:t>
-      </w:r>
-      <w:proofErr w:type="spellStart"/>
-      <w:r>
-        <w:t>Fellow</w:t>
-      </w:r>
-      <w:proofErr w:type="spellEnd"/>
-      <w:r>
-        <w:t xml:space="preserve"> </w:t>
-      </w:r>
-      <w:proofErr w:type="spellStart"/>
-      <w:r>
-        <w:t>Rudyk</w:t>
-      </w:r>
-      <w:proofErr w:type="spellEnd"/>
-      <w:r>
-        <w:t xml:space="preserve"> </w:t>
-      </w:r>
-      <w:proofErr w:type="spellStart"/>
-      <w:r>
-        <w:t>Milkovych</w:t>
-      </w:r>
-      <w:proofErr w:type="spellEnd"/>
+        <w:t>Figure 3.5 – Junior Research Fellow Rudyk Milkovych</w:t>
+      </w:r>
     </w:p>
+    <w:p/>
     <w:p>
-      <w:pPr>
-        <w:rPr>
-          <w:lang w:val="en-GB"/>
-        </w:rPr>
-      </w:pPr>
+      <w:r>
+        <w:t>Following picture doesn’t use style “Figure”, therefore it will be marked as an error (see fig. 3.6)</w:t>
+      </w:r>
     </w:p>
-    <w:p>
-      <w:pPr>
-        <w:rPr>
-          <w:lang w:val="en-GB"/>
-        </w:rPr>
-      </w:pPr>
-      <w:r>
-        <w:rPr>
-          <w:lang w:val="en-GB"/>
-        </w:rPr>
-        <w:t>Following picture doesn’t use style “Figure”, therefore it will be marked as an error (see fig. 3.6)</w:t>
-      </w:r>
-    </w:p>
-    <w:p>
-      <w:pPr>
-        <w:rPr>
-          <w:lang w:val="en-GB"/>
-        </w:rPr>
-      </w:pPr>
-    </w:p>
+    <w:p/>
     <w:p>
       <w:r>
         <w:rPr>
@@ -4528,69 +3217,8 @@
         <w:pStyle w:val="FigureNumber"/>
       </w:pPr>
       <w:r>
-        <w:rPr>
-          <w:lang w:val="en-GB"/>
-        </w:rPr>
-        <w:t>Figure</w:t>
-      </w:r>
-      <w:r>
-        <w:t xml:space="preserve"> </w:t>
-      </w:r>
-      <w:r>
-        <w:rPr>
-          <w:lang w:val="en-GB"/>
-        </w:rPr>
-        <w:t>3</w:t>
-      </w:r>
-      <w:r>
-        <w:t>.</w:t>
-      </w:r>
-      <w:r>
-        <w:rPr>
-          <w:lang w:val="en-GB"/>
-        </w:rPr>
-        <w:t>6</w:t>
-      </w:r>
-      <w:r>
-        <w:t xml:space="preserve"> – </w:t>
-      </w:r>
-      <w:proofErr w:type="spellStart"/>
-      <w:r>
-        <w:t>Junior</w:t>
-      </w:r>
-      <w:proofErr w:type="spellEnd"/>
-      <w:r>
-        <w:t xml:space="preserve"> </w:t>
-      </w:r>
-      <w:proofErr w:type="spellStart"/>
-      <w:r>
-        <w:t>Research</w:t>
-      </w:r>
-      <w:proofErr w:type="spellEnd"/>
-      <w:r>
-        <w:t xml:space="preserve"> </w:t>
-      </w:r>
-      <w:proofErr w:type="spellStart"/>
-      <w:r>
-        <w:t>Fellow</w:t>
-      </w:r>
-      <w:proofErr w:type="spellEnd"/>
-      <w:r>
-        <w:t xml:space="preserve"> </w:t>
-      </w:r>
-      <w:proofErr w:type="spellStart"/>
-      <w:r>
-        <w:t>Rudyk</w:t>
-      </w:r>
-      <w:proofErr w:type="spellEnd"/>
-      <w:r>
-        <w:t xml:space="preserve"> </w:t>
-      </w:r>
-      <w:proofErr w:type="spellStart"/>
-      <w:r>
-        <w:t>Milkovych</w:t>
-      </w:r>
-      <w:proofErr w:type="spellEnd"/>
+        <w:t>Figure 3.6 – Junior Research Fellow Rudyk Milkovych</w:t>
+      </w:r>
     </w:p>
     <w:p/>
     <w:p>
@@ -4598,77 +3226,38 @@
         <w:pStyle w:val="Heading1"/>
         <w:rPr>
           <w:caps w:val="0"/>
-          <w:lang w:val="en-GB"/>
         </w:rPr>
       </w:pPr>
-      <w:bookmarkStart w:id="13" w:name="_Toc197901944"/>
-      <w:r>
-        <w:rPr>
-          <w:lang w:val="en-GB"/>
-        </w:rPr>
+      <w:bookmarkStart w:id="16" w:name="_Toc197906573"/>
+      <w:r>
         <w:lastRenderedPageBreak/>
-        <w:t xml:space="preserve">Appendix </w:t>
-      </w:r>
-      <w:proofErr w:type="spellStart"/>
-      <w:r>
-        <w:rPr>
-          <w:lang w:val="en-GB"/>
-        </w:rPr>
-        <w:t>A</w:t>
-      </w:r>
-      <w:proofErr w:type="spellEnd"/>
-      <w:r>
-        <w:rPr>
-          <w:lang w:val="en-GB"/>
-        </w:rPr>
+        <w:t>Appendix A</w:t>
+      </w:r>
+      <w:r>
         <w:br/>
       </w:r>
       <w:r>
-        <w:rPr>
-          <w:lang w:val="en-GB"/>
-        </w:rPr>
         <w:br/>
       </w:r>
       <w:r>
         <w:rPr>
           <w:caps w:val="0"/>
-          <w:lang w:val="en-GB"/>
         </w:rPr>
         <w:t>Example of a correctly labelled table</w:t>
       </w:r>
-      <w:bookmarkEnd w:id="13"/>
+      <w:bookmarkEnd w:id="16"/>
     </w:p>
     <w:p>
-      <w:pPr>
-        <w:rPr>
-          <w:lang w:val="en-GB"/>
-        </w:rPr>
-      </w:pPr>
-      <w:r>
-        <w:rPr>
-          <w:lang w:val="en-GB"/>
-        </w:rPr>
+      <w:r>
         <w:t>This appendix contains a table that was labelled correctly (table A.1).</w:t>
       </w:r>
     </w:p>
+    <w:p/>
     <w:p>
       <w:pPr>
-        <w:rPr>
-          <w:lang w:val="en-GB"/>
-        </w:rPr>
-      </w:pPr>
-    </w:p>
-    <w:p>
-      <w:pPr>
         <w:pStyle w:val="TableNumber"/>
-        <w:rPr>
-          <w:lang w:val="en-GB"/>
-        </w:rPr>
-      </w:pPr>
-      <w:r>
-        <w:rPr>
-          <w:lang w:val="en-GB"/>
-        </w:rPr>
+      </w:pPr>
+      <w:r>
         <w:t>Table A.1 – Powers of the number 5</w:t>
       </w:r>
     </w:p>
@@ -4700,16 +3289,7 @@
               <w:pStyle w:val="TableCell12pt"/>
             </w:pPr>
             <w:r>
-              <w:t>5</w:t>
-            </w:r>
-            <w:r>
-              <w:rPr>
-                <w:lang w:val="en-GB"/>
-              </w:rPr>
-              <w:t>^</w:t>
-            </w:r>
-            <w:r>
-              <w:t>1</w:t>
+              <w:t>5^1</w:t>
             </w:r>
           </w:p>
         </w:tc>
@@ -4722,16 +3302,7 @@
               <w:pStyle w:val="TableCell12pt"/>
             </w:pPr>
             <w:r>
-              <w:t>5</w:t>
-            </w:r>
-            <w:r>
-              <w:rPr>
-                <w:lang w:val="en-GB"/>
-              </w:rPr>
-              <w:t>^</w:t>
-            </w:r>
-            <w:r>
-              <w:t>2</w:t>
+              <w:t>5^2</w:t>
             </w:r>
           </w:p>
         </w:tc>
@@ -4744,16 +3315,7 @@
               <w:pStyle w:val="TableCell12pt"/>
             </w:pPr>
             <w:r>
-              <w:t>5</w:t>
-            </w:r>
-            <w:r>
-              <w:rPr>
-                <w:lang w:val="en-GB"/>
-              </w:rPr>
-              <w:t>^</w:t>
-            </w:r>
-            <w:r>
-              <w:t>3</w:t>
+              <w:t>5^3</w:t>
             </w:r>
           </w:p>
         </w:tc>
@@ -4766,16 +3328,7 @@
               <w:pStyle w:val="TableCell12pt"/>
             </w:pPr>
             <w:r>
-              <w:t>5</w:t>
-            </w:r>
-            <w:r>
-              <w:rPr>
-                <w:lang w:val="en-GB"/>
-              </w:rPr>
-              <w:t>^</w:t>
-            </w:r>
-            <w:r>
-              <w:t>4</w:t>
+              <w:t>5^4</w:t>
             </w:r>
           </w:p>
         </w:tc>
@@ -4788,16 +3341,7 @@
               <w:pStyle w:val="TableCell12pt"/>
             </w:pPr>
             <w:r>
-              <w:t>5</w:t>
-            </w:r>
-            <w:r>
-              <w:rPr>
-                <w:lang w:val="en-GB"/>
-              </w:rPr>
-              <w:t>^</w:t>
-            </w:r>
-            <w:r>
-              <w:t>5</w:t>
+              <w:t>5^5</w:t>
             </w:r>
           </w:p>
         </w:tc>
@@ -4881,78 +3425,44 @@
         </w:tc>
       </w:tr>
     </w:tbl>
-    <w:p>
-      <w:pPr>
-        <w:rPr>
-          <w:lang w:val="en-GB"/>
-        </w:rPr>
-      </w:pPr>
-    </w:p>
+    <w:p/>
     <w:p>
       <w:pPr>
         <w:pStyle w:val="Heading1"/>
         <w:rPr>
           <w:caps w:val="0"/>
-          <w:lang w:val="en-GB"/>
         </w:rPr>
       </w:pPr>
-      <w:bookmarkStart w:id="14" w:name="_Toc197901945"/>
-      <w:r>
-        <w:rPr>
-          <w:lang w:val="en-GB"/>
-        </w:rPr>
+      <w:bookmarkStart w:id="17" w:name="_Toc197906574"/>
+      <w:r>
         <w:lastRenderedPageBreak/>
         <w:t>Appendix B</w:t>
       </w:r>
       <w:r>
-        <w:rPr>
-          <w:lang w:val="en-GB"/>
-        </w:rPr>
         <w:br/>
       </w:r>
       <w:r>
-        <w:rPr>
-          <w:lang w:val="en-GB"/>
-        </w:rPr>
         <w:br/>
       </w:r>
       <w:r>
         <w:rPr>
           <w:caps w:val="0"/>
-          <w:lang w:val="en-GB"/>
         </w:rPr>
         <w:t>Example of a correctly labelled figure</w:t>
       </w:r>
-      <w:bookmarkEnd w:id="14"/>
+      <w:bookmarkEnd w:id="17"/>
     </w:p>
     <w:p>
-      <w:pPr>
-        <w:rPr>
-          <w:lang w:val="en-GB"/>
-        </w:rPr>
-      </w:pPr>
-      <w:r>
-        <w:rPr>
-          <w:lang w:val="en-GB"/>
-        </w:rPr>
+      <w:r>
         <w:t>This appendix contains a figure that was labelled correctly (</w:t>
       </w:r>
       <w:r>
-        <w:rPr>
-          <w:lang w:val="en-GB"/>
-        </w:rPr>
         <w:t>see fig. B.</w:t>
       </w:r>
       <w:r>
-        <w:rPr>
-          <w:lang w:val="en-GB"/>
-        </w:rPr>
         <w:t xml:space="preserve">1). </w:t>
       </w:r>
       <w:r>
-        <w:rPr>
-          <w:lang w:val="en-GB"/>
-        </w:rPr>
         <w:t>As it is the last paragraph in the document it does not require an empty line after.</w:t>
       </w:r>
     </w:p>
@@ -5007,60 +3517,116 @@
         <w:pStyle w:val="FigureNumber"/>
       </w:pPr>
       <w:r>
+        <w:t xml:space="preserve">Figure </w:t>
+      </w:r>
+      <w:r>
+        <w:t>B</w:t>
+      </w:r>
+      <w:r>
+        <w:t>.1 – Junior Research Fellow Rudyk Milkovych</w:t>
+      </w:r>
+    </w:p>
+    <w:p/>
+    <w:p>
+      <w:pPr>
+        <w:pStyle w:val="Heading1"/>
+      </w:pPr>
+      <w:bookmarkStart w:id="18" w:name="_Toc197905156"/>
+      <w:bookmarkStart w:id="19" w:name="_Toc197906575"/>
+      <w:r>
+        <w:lastRenderedPageBreak/>
+        <w:t>Appendix C</w:t>
+      </w:r>
+      <w:r>
+        <w:br/>
+      </w:r>
+      <w:r>
+        <w:br/>
+      </w:r>
+      <w:bookmarkEnd w:id="18"/>
+      <w:r>
+        <w:t>Inorrectly added figure</w:t>
+      </w:r>
+      <w:bookmarkEnd w:id="19"/>
+    </w:p>
+    <w:p>
+      <w:pPr>
         <w:rPr>
-          <w:lang w:val="en-GB"/>
+          <w:lang w:val="uk-UA"/>
         </w:rPr>
-        <w:t>Figure</w:t>
-      </w:r>
-      <w:r>
-        <w:t xml:space="preserve"> </w:t>
-      </w:r>
-      <w:r>
+      </w:pPr>
+      <w:r>
+        <w:t>This figure was not formatted correctly in order to check the output of the appendix title (see Figure C.1). Since this is the last paragraph in the document, there is no requirement to leave a blank line after it. There will be no error about the missing blank line after the figure.</w:t>
+      </w:r>
+    </w:p>
+    <w:p>
+      <w:pPr>
         <w:rPr>
-          <w:lang w:val="en-GB"/>
+          <w:lang w:val="uk-UA"/>
         </w:rPr>
-        <w:t>B</w:t>
-      </w:r>
-      <w:r>
-        <w:t xml:space="preserve">.1 – </w:t>
-      </w:r>
-      <w:proofErr w:type="spellStart"/>
-      <w:r>
-        <w:t>Junior</w:t>
-      </w:r>
-      <w:proofErr w:type="spellEnd"/>
-      <w:r>
-        <w:t xml:space="preserve"> </w:t>
-      </w:r>
-      <w:proofErr w:type="spellStart"/>
-      <w:r>
-        <w:t>Research</w:t>
-      </w:r>
-      <w:proofErr w:type="spellEnd"/>
-      <w:r>
-        <w:t xml:space="preserve"> </w:t>
-      </w:r>
-      <w:proofErr w:type="spellStart"/>
-      <w:r>
-        <w:t>Fellow</w:t>
-      </w:r>
-      <w:proofErr w:type="spellEnd"/>
-      <w:r>
-        <w:t xml:space="preserve"> </w:t>
-      </w:r>
-      <w:proofErr w:type="spellStart"/>
-      <w:r>
-        <w:t>Rudyk</w:t>
-      </w:r>
-      <w:proofErr w:type="spellEnd"/>
-      <w:r>
-        <w:t xml:space="preserve"> </w:t>
-      </w:r>
-      <w:proofErr w:type="spellStart"/>
-      <w:r>
-        <w:t>Milkovych</w:t>
-      </w:r>
-      <w:proofErr w:type="spellEnd"/>
+      </w:pPr>
+    </w:p>
+    <w:p>
+      <w:pPr>
+        <w:pStyle w:val="Figure"/>
+      </w:pPr>
+      <w:r>
+        <w:rPr>
+          <w:noProof/>
+        </w:rPr>
+        <w:drawing>
+          <wp:inline distT="0" distB="0" distL="0" distR="0" wp14:anchorId="17DFE113" wp14:editId="02CA6182">
+            <wp:extent cx="3642360" cy="2554314"/>
+            <wp:effectExtent l="0" t="0" r="0" b="0"/>
+            <wp:docPr id="1911645494" name="Рисунок 1"/>
+            <wp:cNvGraphicFramePr>
+              <a:graphicFrameLocks xmlns:a="http://schemas.openxmlformats.org/drawingml/2006/main" noChangeAspect="1"/>
+            </wp:cNvGraphicFramePr>
+            <a:graphic xmlns:a="http://schemas.openxmlformats.org/drawingml/2006/main">
+              <a:graphicData uri="http://schemas.openxmlformats.org/drawingml/2006/picture">
+                <pic:pic xmlns:pic="http://schemas.openxmlformats.org/drawingml/2006/picture">
+                  <pic:nvPicPr>
+                    <pic:cNvPr id="1886583216" name=""/>
+                    <pic:cNvPicPr/>
+                  </pic:nvPicPr>
+                  <pic:blipFill>
+                    <a:blip r:embed="rId8"/>
+                    <a:stretch>
+                      <a:fillRect/>
+                    </a:stretch>
+                  </pic:blipFill>
+                  <pic:spPr>
+                    <a:xfrm>
+                      <a:off x="0" y="0"/>
+                      <a:ext cx="3651546" cy="2560756"/>
+                    </a:xfrm>
+                    <a:prstGeom prst="rect">
+                      <a:avLst/>
+                    </a:prstGeom>
+                  </pic:spPr>
+                </pic:pic>
+              </a:graphicData>
+            </a:graphic>
+          </wp:inline>
+        </w:drawing>
+      </w:r>
+    </w:p>
+    <w:p>
+      <w:pPr>
+        <w:pStyle w:val="FigureNumber"/>
+      </w:pPr>
+      <w:r>
+        <w:t>Fig</w:t>
+      </w:r>
+      <w:r>
+        <w:rPr>
+          <w:lang w:val="uk-UA"/>
+        </w:rPr>
+        <w:t>.</w:t>
+      </w:r>
+      <w:r>
+        <w:t xml:space="preserve"> C.1 – Junior Research Fellow Rudyk Milkovych</w:t>
+      </w:r>
     </w:p>
     <w:sectPr>
       <w:headerReference w:type="even" r:id="rId15"/>
@@ -5230,16 +3796,8 @@
     <w:r>
       <w:rPr>
         <w:rStyle w:val="PageNumber"/>
-        <w:noProof/>
       </w:rPr>
-      <w:t>2</w:t>
-    </w:r>
-    <w:r>
-      <w:rPr>
-        <w:rStyle w:val="PageNumber"/>
-        <w:noProof/>
-      </w:rPr>
-      <w:t>6</w:t>
+      <w:t>26</w:t>
     </w:r>
     <w:r>
       <w:rPr>
@@ -5262,7 +3820,7 @@
     <mc:AlternateContent>
       <mc:Choice Requires="v">
         <w:pict>
-          <v:shapetype w14:anchorId="4D5748B8" id="_x0000_t75" coordsize="21600,21600" o:spt="75" o:preferrelative="t" path="m@4@5l@4@11@9@11@9@5xe" filled="f" stroked="f">
+          <v:shapetype w14:anchorId="734165F9" id="_x0000_t75" coordsize="21600,21600" o:spt="75" o:preferrelative="t" path="m@4@5l@4@11@9@11@9@5xe" filled="f" stroked="f">
             <v:stroke joinstyle="miter"/>
             <v:formulas>
               <v:f eqn="if lineDrawn pixelLineWidth 0"/>
@@ -5281,17 +3839,17 @@
             <v:path o:extrusionok="f" gradientshapeok="t" o:connecttype="rect"/>
             <o:lock v:ext="edit" aspectratio="t"/>
           </v:shapetype>
-          <v:shape id="Рисунок 1484172331" o:spid="_x0000_i1025" type="#_x0000_t75" style="width:11.4pt;height:13.8pt;visibility:visible;mso-wrap-style:square">
+          <v:shape id="Рисунок 2003422035" o:spid="_x0000_i1025" type="#_x0000_t75" style="width:11.4pt;height:13.8pt;visibility:visible;mso-wrap-style:square">
             <v:imagedata r:id="rId1" o:title=""/>
           </v:shape>
         </w:pict>
       </mc:Choice>
       <mc:Fallback>
         <w:drawing>
-          <wp:inline distT="0" distB="0" distL="0" distR="0" wp14:anchorId="46AC56B2" wp14:editId="5C86C5ED">
+          <wp:inline distT="0" distB="0" distL="0" distR="0" wp14:anchorId="0E013A08" wp14:editId="601BFE3A">
             <wp:extent cx="144780" cy="175260"/>
             <wp:effectExtent l="0" t="0" r="0" b="0"/>
-            <wp:docPr id="1648589440" name="Рисунок 1484172331"/>
+            <wp:docPr id="12001493" name="Рисунок 2003422035"/>
             <wp:cNvGraphicFramePr>
               <a:graphicFrameLocks xmlns:a="http://schemas.openxmlformats.org/drawingml/2006/main" noChangeAspect="1"/>
             </wp:cNvGraphicFramePr>
@@ -7759,7 +6317,7 @@
     <w:rPr>
       <w:sz w:val="28"/>
       <w:szCs w:val="24"/>
-      <w:lang w:eastAsia="ru-RU"/>
+      <w:lang w:val="en-GB" w:eastAsia="ru-RU"/>
     </w:rPr>
   </w:style>
   <w:style w:type="paragraph" w:styleId="Heading1">
@@ -8648,7 +7206,15 @@
       <w:kern w:val="0"/>
       <w:sz w:val="32"/>
       <w:szCs w:val="32"/>
-      <w:lang w:val="en-GB" w:eastAsia="en-GB"/>
+      <w:lang w:eastAsia="en-GB"/>
+    </w:rPr>
+  </w:style>
+  <w:style w:type="paragraph" w:styleId="NormalWeb">
+    <w:name w:val="Normal (Web)"/>
+    <w:basedOn w:val="Normal"/>
+    <w:rsid w:val="00DD4F53"/>
+    <w:rPr>
+      <w:sz w:val="24"/>
     </w:rPr>
   </w:style>
 </w:styles>
